--- a/Reports/Report's for CIE-2/CIE-2 (OJT-1).docx
+++ b/Reports/Report's for CIE-2/CIE-2 (OJT-1).docx
@@ -1,6 +1,6 @@
 
 <file path=word/document.xml><?xml version="1.0" encoding="utf-8"?>
-<w:document xmlns:wpc="http://schemas.microsoft.com/office/word/2010/wordprocessingCanvas" xmlns:cx="http://schemas.microsoft.com/office/drawing/2014/chartex" xmlns:cx1="http://schemas.microsoft.com/office/drawing/2015/9/8/chartex" xmlns:cx2="http://schemas.microsoft.com/office/drawing/2015/10/21/chartex" xmlns:cx3="http://schemas.microsoft.com/office/drawing/2016/5/9/chartex" xmlns:cx4="http://schemas.microsoft.com/office/drawing/2016/5/10/chartex" xmlns:cx5="http://schemas.microsoft.com/office/drawing/2016/5/11/chartex" xmlns:cx6="http://schemas.microsoft.com/office/drawing/2016/5/12/chartex" xmlns:cx7="http://schemas.microsoft.com/office/drawing/2016/5/13/chartex" xmlns:cx8="http://schemas.microsoft.com/office/drawing/2016/5/14/chartex" xmlns:mc="http://schemas.openxmlformats.org/markup-compatibility/2006" xmlns:aink="http://schemas.microsoft.com/office/drawing/2016/ink" xmlns:am3d="http://schemas.microsoft.com/office/drawing/2017/model3d" xmlns:o="urn:schemas-microsoft-com:office:office" xmlns:oel="http://schemas.microsoft.com/office/2019/extlst" xmlns:r="http://schemas.openxmlformats.org/officeDocument/2006/relationships" xmlns:m="http://schemas.openxmlformats.org/officeDocument/2006/math" xmlns:v="urn:schemas-microsoft-com:vml" xmlns:wp14="http://schemas.microsoft.com/office/word/2010/wordprocessingDrawing" xmlns:wp="http://schemas.openxmlformats.org/drawingml/2006/wordprocessingDrawing" xmlns:w10="urn:schemas-microsoft-com:office:word" xmlns:w="http://schemas.openxmlformats.org/wordprocessingml/2006/main" xmlns:w14="http://schemas.microsoft.com/office/word/2010/wordml" xmlns:w15="http://schemas.microsoft.com/office/word/2012/wordml" xmlns:w16cex="http://schemas.microsoft.com/office/word/2018/wordml/cex" xmlns:w16cid="http://schemas.microsoft.com/office/word/2016/wordml/cid" xmlns:w16="http://schemas.microsoft.com/office/word/2018/wordml" xmlns:w16du="http://schemas.microsoft.com/office/word/2023/wordml/word16du" xmlns:w16sdtdh="http://schemas.microsoft.com/office/word/2020/wordml/sdtdatahash" xmlns:w16se="http://schemas.microsoft.com/office/word/2015/wordml/symex" xmlns:wpg="http://schemas.microsoft.com/office/word/2010/wordprocessingGroup" xmlns:wpi="http://schemas.microsoft.com/office/word/2010/wordprocessingInk" xmlns:wne="http://schemas.microsoft.com/office/word/2006/wordml" xmlns:wps="http://schemas.microsoft.com/office/word/2010/wordprocessingShape" mc:Ignorable="w14 w15 w16se w16cid w16 w16cex w16sdtdh wp14">
+<w:document xmlns:wpc="http://schemas.microsoft.com/office/word/2010/wordprocessingCanvas" xmlns:cx="http://schemas.microsoft.com/office/drawing/2014/chartex" xmlns:cx1="http://schemas.microsoft.com/office/drawing/2015/9/8/chartex" xmlns:cx2="http://schemas.microsoft.com/office/drawing/2015/10/21/chartex" xmlns:cx3="http://schemas.microsoft.com/office/drawing/2016/5/9/chartex" xmlns:cx4="http://schemas.microsoft.com/office/drawing/2016/5/10/chartex" xmlns:cx5="http://schemas.microsoft.com/office/drawing/2016/5/11/chartex" xmlns:cx6="http://schemas.microsoft.com/office/drawing/2016/5/12/chartex" xmlns:cx7="http://schemas.microsoft.com/office/drawing/2016/5/13/chartex" xmlns:cx8="http://schemas.microsoft.com/office/drawing/2016/5/14/chartex" xmlns:mc="http://schemas.openxmlformats.org/markup-compatibility/2006" xmlns:aink="http://schemas.microsoft.com/office/drawing/2016/ink" xmlns:am3d="http://schemas.microsoft.com/office/drawing/2017/model3d" xmlns:o="urn:schemas-microsoft-com:office:office" xmlns:r="http://schemas.openxmlformats.org/officeDocument/2006/relationships" xmlns:m="http://schemas.openxmlformats.org/officeDocument/2006/math" xmlns:v="urn:schemas-microsoft-com:vml" xmlns:wp14="http://schemas.microsoft.com/office/word/2010/wordprocessingDrawing" xmlns:wp="http://schemas.openxmlformats.org/drawingml/2006/wordprocessingDrawing" xmlns:w10="urn:schemas-microsoft-com:office:word" xmlns:w="http://schemas.openxmlformats.org/wordprocessingml/2006/main" xmlns:w14="http://schemas.microsoft.com/office/word/2010/wordml" xmlns:w15="http://schemas.microsoft.com/office/word/2012/wordml" xmlns:w16cex="http://schemas.microsoft.com/office/word/2018/wordml/cex" xmlns:w16cid="http://schemas.microsoft.com/office/word/2016/wordml/cid" xmlns:w16="http://schemas.microsoft.com/office/word/2018/wordml" xmlns:w16sdtdh="http://schemas.microsoft.com/office/word/2020/wordml/sdtdatahash" xmlns:w16se="http://schemas.microsoft.com/office/word/2015/wordml/symex" xmlns:wpg="http://schemas.microsoft.com/office/word/2010/wordprocessingGroup" xmlns:wpi="http://schemas.microsoft.com/office/word/2010/wordprocessingInk" xmlns:wne="http://schemas.microsoft.com/office/word/2006/wordml" xmlns:wps="http://schemas.microsoft.com/office/word/2010/wordprocessingShape" mc:Ignorable="w14 w15 w16se w16cid w16 w16cex w16sdtdh wp14">
   <w:body>
     <w:p>
       <w:pPr>
@@ -67,16 +67,7 @@
           <w:sz w:val="32"/>
           <w:szCs w:val="32"/>
         </w:rPr>
-        <w:t>Object-Oriented Programming (OOP)</w:t>
-      </w:r>
-      <w:r>
-        <w:rPr>
-          <w:b/>
-          <w:bCs/>
-          <w:sz w:val="32"/>
-          <w:szCs w:val="32"/>
-        </w:rPr>
-        <w:t>:</w:t>
+        <w:t>Object-Oriented Programming (OOP):</w:t>
       </w:r>
     </w:p>
     <w:p>
@@ -2155,7 +2146,3158 @@
         </w:rPr>
       </w:pPr>
     </w:p>
+    <w:p>
+      <w:pPr>
+        <w:rPr>
+          <w:sz w:val="24"/>
+          <w:szCs w:val="24"/>
+        </w:rPr>
+      </w:pPr>
+    </w:p>
+    <w:p>
+      <w:pPr>
+        <w:rPr>
+          <w:sz w:val="24"/>
+          <w:szCs w:val="24"/>
+        </w:rPr>
+      </w:pPr>
+    </w:p>
+    <w:p>
+      <w:pPr>
+        <w:rPr>
+          <w:sz w:val="24"/>
+          <w:szCs w:val="24"/>
+        </w:rPr>
+      </w:pPr>
+    </w:p>
+    <w:p>
+      <w:pPr>
+        <w:rPr>
+          <w:sz w:val="24"/>
+          <w:szCs w:val="24"/>
+        </w:rPr>
+      </w:pPr>
+    </w:p>
+    <w:p>
+      <w:pPr>
+        <w:rPr>
+          <w:sz w:val="24"/>
+          <w:szCs w:val="24"/>
+        </w:rPr>
+      </w:pPr>
+    </w:p>
+    <w:p>
+      <w:pPr>
+        <w:rPr>
+          <w:sz w:val="24"/>
+          <w:szCs w:val="24"/>
+        </w:rPr>
+      </w:pPr>
+    </w:p>
+    <w:p>
+      <w:pPr>
+        <w:rPr>
+          <w:sz w:val="24"/>
+          <w:szCs w:val="24"/>
+        </w:rPr>
+      </w:pPr>
+    </w:p>
+    <w:p>
+      <w:pPr>
+        <w:rPr>
+          <w:sz w:val="24"/>
+          <w:szCs w:val="24"/>
+        </w:rPr>
+      </w:pPr>
+    </w:p>
+    <w:p>
+      <w:pPr>
+        <w:rPr>
+          <w:sz w:val="24"/>
+          <w:szCs w:val="24"/>
+        </w:rPr>
+      </w:pPr>
+    </w:p>
+    <w:p>
+      <w:pPr>
+        <w:rPr>
+          <w:sz w:val="24"/>
+          <w:szCs w:val="24"/>
+        </w:rPr>
+      </w:pPr>
+    </w:p>
+    <w:p>
+      <w:pPr>
+        <w:rPr>
+          <w:sz w:val="24"/>
+          <w:szCs w:val="24"/>
+        </w:rPr>
+      </w:pPr>
+    </w:p>
+    <w:p>
+      <w:pPr>
+        <w:rPr>
+          <w:sz w:val="24"/>
+          <w:szCs w:val="24"/>
+        </w:rPr>
+      </w:pPr>
+    </w:p>
+    <w:p>
+      <w:pPr>
+        <w:spacing w:line="240" w:lineRule="auto"/>
+        <w:jc w:val="center"/>
+        <w:rPr>
+          <w:b/>
+          <w:bCs/>
+          <w:sz w:val="36"/>
+          <w:szCs w:val="36"/>
+          <w:u w:val="single"/>
+        </w:rPr>
+      </w:pPr>
+      <w:r>
+        <w:rPr>
+          <w:b/>
+          <w:bCs/>
+          <w:sz w:val="36"/>
+          <w:szCs w:val="36"/>
+          <w:u w:val="single"/>
+        </w:rPr>
+        <w:lastRenderedPageBreak/>
+        <w:t>Use Case for: Bank Account Management System</w:t>
+      </w:r>
+    </w:p>
+    <w:p>
+      <w:pPr>
+        <w:spacing w:line="240" w:lineRule="auto"/>
+        <w:rPr>
+          <w:b/>
+          <w:bCs/>
+          <w:sz w:val="24"/>
+          <w:szCs w:val="24"/>
+        </w:rPr>
+      </w:pPr>
+      <w:r>
+        <w:rPr>
+          <w:b/>
+          <w:bCs/>
+          <w:sz w:val="24"/>
+          <w:szCs w:val="24"/>
+        </w:rPr>
+        <w:t>Description:</w:t>
+      </w:r>
+    </w:p>
+    <w:p>
+      <w:pPr>
+        <w:spacing w:line="240" w:lineRule="auto"/>
+      </w:pPr>
+      <w:r>
+        <w:t>The bank account management system allows customers to perform deposit and withdrawal operations on their bank accounts. It provides an interface for users to interact with their accounts and maintains a list of bank account numbers</w:t>
+      </w:r>
+    </w:p>
+    <w:p>
+      <w:pPr>
+        <w:spacing w:line="240" w:lineRule="auto"/>
+        <w:rPr>
+          <w:b/>
+          <w:bCs/>
+          <w:sz w:val="24"/>
+          <w:szCs w:val="24"/>
+        </w:rPr>
+      </w:pPr>
+      <w:r>
+        <w:rPr>
+          <w:b/>
+          <w:bCs/>
+          <w:sz w:val="24"/>
+          <w:szCs w:val="24"/>
+        </w:rPr>
+        <w:t>Actors:</w:t>
+      </w:r>
+    </w:p>
+    <w:p>
+      <w:pPr>
+        <w:spacing w:line="240" w:lineRule="auto"/>
+        <w:ind w:firstLine="720"/>
+      </w:pPr>
+      <w:r>
+        <w:t>- User</w:t>
+      </w:r>
+    </w:p>
+    <w:p>
+      <w:pPr>
+        <w:spacing w:line="240" w:lineRule="auto"/>
+        <w:ind w:firstLine="720"/>
+      </w:pPr>
+      <w:r>
+        <w:t>- Bank</w:t>
+      </w:r>
+    </w:p>
+    <w:p>
+      <w:pPr>
+        <w:spacing w:line="240" w:lineRule="auto"/>
+        <w:rPr>
+          <w:b/>
+          <w:bCs/>
+          <w:sz w:val="24"/>
+          <w:szCs w:val="24"/>
+        </w:rPr>
+      </w:pPr>
+      <w:r>
+        <w:rPr>
+          <w:b/>
+          <w:bCs/>
+          <w:sz w:val="24"/>
+          <w:szCs w:val="24"/>
+        </w:rPr>
+        <w:t>Preconditions:</w:t>
+      </w:r>
+    </w:p>
+    <w:p>
+      <w:pPr>
+        <w:spacing w:line="240" w:lineRule="auto"/>
+        <w:ind w:firstLine="720"/>
+      </w:pPr>
+      <w:r>
+        <w:t>- The Bank Account Management System must be operational.</w:t>
+      </w:r>
+    </w:p>
+    <w:p>
+      <w:pPr>
+        <w:spacing w:line="240" w:lineRule="auto"/>
+        <w:rPr>
+          <w:b/>
+          <w:bCs/>
+          <w:sz w:val="24"/>
+          <w:szCs w:val="24"/>
+        </w:rPr>
+      </w:pPr>
+      <w:r>
+        <w:rPr>
+          <w:b/>
+          <w:bCs/>
+          <w:sz w:val="24"/>
+          <w:szCs w:val="24"/>
+        </w:rPr>
+        <w:t>Flow of Events:</w:t>
+      </w:r>
+    </w:p>
+    <w:p>
+      <w:pPr>
+        <w:spacing w:line="240" w:lineRule="auto"/>
+        <w:ind w:firstLine="720"/>
+      </w:pPr>
+      <w:r>
+        <w:t>1. User launches the Bank Account Management System.</w:t>
+      </w:r>
+    </w:p>
+    <w:p>
+      <w:pPr>
+        <w:spacing w:line="240" w:lineRule="auto"/>
+        <w:ind w:left="720"/>
+      </w:pPr>
+      <w:r>
+        <w:t>2. User is prompted to enter their bank account number.</w:t>
+      </w:r>
+    </w:p>
+    <w:p>
+      <w:pPr>
+        <w:spacing w:line="240" w:lineRule="auto"/>
+        <w:ind w:left="720"/>
+      </w:pPr>
+      <w:r>
+        <w:t>3. User enters their bank account number.</w:t>
+      </w:r>
+    </w:p>
+    <w:p>
+      <w:pPr>
+        <w:spacing w:line="240" w:lineRule="auto"/>
+        <w:ind w:left="720"/>
+      </w:pPr>
+      <w:r>
+        <w:t>4. The system creates an instance of the BankAccount class with the provided account number and initializes the account balance to 0.</w:t>
+      </w:r>
+    </w:p>
+    <w:p>
+      <w:pPr>
+        <w:spacing w:line="240" w:lineRule="auto"/>
+        <w:ind w:left="720"/>
+      </w:pPr>
+      <w:r>
+        <w:t>5. The system adds the account number to the list of bank accounts.</w:t>
+      </w:r>
+    </w:p>
+    <w:p>
+      <w:pPr>
+        <w:spacing w:line="240" w:lineRule="auto"/>
+        <w:ind w:left="720"/>
+      </w:pPr>
+      <w:r>
+        <w:t>6. The system displays a success message indicating that the account has been created.</w:t>
+      </w:r>
+    </w:p>
+    <w:p>
+      <w:pPr>
+        <w:spacing w:line="240" w:lineRule="auto"/>
+        <w:ind w:left="720"/>
+      </w:pPr>
+      <w:r>
+        <w:t>7. The system presents the user with the available actions:</w:t>
+      </w:r>
+    </w:p>
+    <w:p>
+      <w:pPr>
+        <w:spacing w:line="240" w:lineRule="auto"/>
+        <w:ind w:left="720"/>
+      </w:pPr>
+      <w:r>
+        <w:t xml:space="preserve">    - Deposit</w:t>
+      </w:r>
+    </w:p>
+    <w:p>
+      <w:pPr>
+        <w:spacing w:line="240" w:lineRule="auto"/>
+        <w:ind w:left="720"/>
+      </w:pPr>
+      <w:r>
+        <w:t xml:space="preserve">    - Withdraw</w:t>
+      </w:r>
+    </w:p>
+    <w:p>
+      <w:pPr>
+        <w:spacing w:line="240" w:lineRule="auto"/>
+        <w:ind w:left="720"/>
+      </w:pPr>
+      <w:r>
+        <w:t>8. User selects an action by entering the corresponding choice:</w:t>
+      </w:r>
+    </w:p>
+    <w:p>
+      <w:pPr>
+        <w:spacing w:line="240" w:lineRule="auto"/>
+      </w:pPr>
+      <w:r>
+        <w:t xml:space="preserve">                   - If the user selects "Deposit":</w:t>
+      </w:r>
+    </w:p>
+    <w:p>
+      <w:pPr>
+        <w:spacing w:line="240" w:lineRule="auto"/>
+      </w:pPr>
+      <w:r>
+        <w:t xml:space="preserve">                   - The system prompts the user to enter the deposit amount.</w:t>
+      </w:r>
+    </w:p>
+    <w:p>
+      <w:pPr>
+        <w:spacing w:line="240" w:lineRule="auto"/>
+      </w:pPr>
+      <w:r>
+        <w:t xml:space="preserve">                   - User enters the amount to deposit.</w:t>
+      </w:r>
+    </w:p>
+    <w:p>
+      <w:pPr>
+        <w:spacing w:line="240" w:lineRule="auto"/>
+        <w:ind w:left="1134" w:hanging="283"/>
+      </w:pPr>
+      <w:r>
+        <w:t xml:space="preserve">  - The system calls the `</w:t>
+      </w:r>
+      <w:proofErr w:type="gramStart"/>
+      <w:r>
+        <w:t>deposit(</w:t>
+      </w:r>
+      <w:proofErr w:type="gramEnd"/>
+      <w:r>
+        <w:t>)` method of the BankAccount instance, passing the deposit            amount.</w:t>
+      </w:r>
+    </w:p>
+    <w:p>
+      <w:pPr>
+        <w:spacing w:line="240" w:lineRule="auto"/>
+      </w:pPr>
+      <w:r>
+        <w:t xml:space="preserve">                   - The system updates the account balance accordingly.</w:t>
+      </w:r>
+    </w:p>
+    <w:p>
+      <w:pPr>
+        <w:spacing w:line="240" w:lineRule="auto"/>
+        <w:ind w:left="720"/>
+      </w:pPr>
+      <w:r>
+        <w:lastRenderedPageBreak/>
+        <w:t xml:space="preserve">     - The system displays a success message with the updated balance.</w:t>
+      </w:r>
+    </w:p>
+    <w:p>
+      <w:pPr>
+        <w:spacing w:line="240" w:lineRule="auto"/>
+        <w:ind w:left="720"/>
+      </w:pPr>
+      <w:r>
+        <w:t xml:space="preserve">     - If the user selects "Withdraw":</w:t>
+      </w:r>
+    </w:p>
+    <w:p>
+      <w:pPr>
+        <w:spacing w:line="240" w:lineRule="auto"/>
+        <w:ind w:left="720"/>
+      </w:pPr>
+      <w:r>
+        <w:t xml:space="preserve">        - The system prompts the user to enter the withdrawal amount.</w:t>
+      </w:r>
+    </w:p>
+    <w:p>
+      <w:pPr>
+        <w:spacing w:line="240" w:lineRule="auto"/>
+        <w:ind w:left="720"/>
+      </w:pPr>
+      <w:r>
+        <w:t xml:space="preserve">        - User enters the amount to withdraw.</w:t>
+      </w:r>
+    </w:p>
+    <w:p>
+      <w:pPr>
+        <w:spacing w:line="240" w:lineRule="auto"/>
+        <w:ind w:left="1287" w:hanging="567"/>
+      </w:pPr>
+      <w:r>
+        <w:t xml:space="preserve">        - The system calls the `</w:t>
+      </w:r>
+      <w:proofErr w:type="gramStart"/>
+      <w:r>
+        <w:t>withdraw(</w:t>
+      </w:r>
+      <w:proofErr w:type="gramEnd"/>
+      <w:r>
+        <w:t>)` method of the BankAccount instance, passing the withdrawal amount.</w:t>
+      </w:r>
+    </w:p>
+    <w:p>
+      <w:pPr>
+        <w:spacing w:line="240" w:lineRule="auto"/>
+        <w:ind w:left="720"/>
+      </w:pPr>
+      <w:r>
+        <w:t xml:space="preserve">        - The system checks if the account has sufficient funds for the withdrawal:</w:t>
+      </w:r>
+    </w:p>
+    <w:p>
+      <w:pPr>
+        <w:spacing w:line="240" w:lineRule="auto"/>
+        <w:ind w:left="720"/>
+      </w:pPr>
+      <w:r>
+        <w:t xml:space="preserve">        - If the account balance is greater than or equal to the withdrawal amount:</w:t>
+      </w:r>
+    </w:p>
+    <w:p>
+      <w:pPr>
+        <w:spacing w:line="240" w:lineRule="auto"/>
+        <w:ind w:left="720"/>
+      </w:pPr>
+      <w:r>
+        <w:t xml:space="preserve">        - The system deducts the withdrawal amount from the account balance.</w:t>
+      </w:r>
+    </w:p>
+    <w:p>
+      <w:pPr>
+        <w:spacing w:line="240" w:lineRule="auto"/>
+        <w:ind w:left="720"/>
+      </w:pPr>
+      <w:r>
+        <w:t xml:space="preserve">        - The system displays a success message with the updated balance.</w:t>
+      </w:r>
+    </w:p>
+    <w:p>
+      <w:pPr>
+        <w:spacing w:line="240" w:lineRule="auto"/>
+        <w:ind w:left="720"/>
+      </w:pPr>
+      <w:r>
+        <w:t xml:space="preserve">        - If the account balance is less than the withdrawal amount:</w:t>
+      </w:r>
+    </w:p>
+    <w:p>
+      <w:pPr>
+        <w:spacing w:line="240" w:lineRule="auto"/>
+        <w:ind w:left="720"/>
+      </w:pPr>
+      <w:r>
+        <w:t xml:space="preserve">        - The system displays an error message indicating insufficient funds.</w:t>
+      </w:r>
+    </w:p>
+    <w:p>
+      <w:pPr>
+        <w:spacing w:line="240" w:lineRule="auto"/>
+        <w:ind w:left="720"/>
+      </w:pPr>
+      <w:r>
+        <w:t>9. The system retrieves the current balance of the account using the `</w:t>
+      </w:r>
+      <w:proofErr w:type="spellStart"/>
+      <w:r>
+        <w:t>get_</w:t>
+      </w:r>
+      <w:proofErr w:type="gramStart"/>
+      <w:r>
+        <w:t>balance</w:t>
+      </w:r>
+      <w:proofErr w:type="spellEnd"/>
+      <w:r>
+        <w:t>(</w:t>
+      </w:r>
+      <w:proofErr w:type="gramEnd"/>
+      <w:r>
+        <w:t>)` method.</w:t>
+      </w:r>
+    </w:p>
+    <w:p>
+      <w:pPr>
+        <w:spacing w:line="240" w:lineRule="auto"/>
+        <w:ind w:left="720"/>
+      </w:pPr>
+      <w:r>
+        <w:t>10. The system displays the account number and the current balance.</w:t>
+      </w:r>
+    </w:p>
+    <w:p>
+      <w:pPr>
+        <w:spacing w:line="240" w:lineRule="auto"/>
+        <w:ind w:left="720"/>
+      </w:pPr>
+      <w:r>
+        <w:t>11. The system terminates.</w:t>
+      </w:r>
+    </w:p>
+    <w:p>
+      <w:pPr>
+        <w:spacing w:line="240" w:lineRule="auto"/>
+        <w:rPr>
+          <w:b/>
+          <w:bCs/>
+          <w:sz w:val="24"/>
+          <w:szCs w:val="24"/>
+        </w:rPr>
+      </w:pPr>
+      <w:r>
+        <w:rPr>
+          <w:b/>
+          <w:bCs/>
+          <w:sz w:val="24"/>
+          <w:szCs w:val="24"/>
+        </w:rPr>
+        <w:t>Postconditions:</w:t>
+      </w:r>
+    </w:p>
+    <w:p>
+      <w:pPr>
+        <w:spacing w:line="240" w:lineRule="auto"/>
+        <w:ind w:left="720"/>
+      </w:pPr>
+      <w:r>
+        <w:t>- The user can create a bank account and perform deposit or withdrawal operations on that account.</w:t>
+      </w:r>
+    </w:p>
+    <w:p>
+      <w:pPr>
+        <w:spacing w:line="240" w:lineRule="auto"/>
+        <w:ind w:left="720"/>
+      </w:pPr>
+      <w:r>
+        <w:t>- The Bank Account Management System maintains a list of bank account numbers for reference.</w:t>
+      </w:r>
+    </w:p>
+    <w:p>
+      <w:pPr>
+        <w:spacing w:line="240" w:lineRule="auto"/>
+        <w:ind w:left="720"/>
+      </w:pPr>
+      <w:r>
+        <w:t>- The system provides the user with the current balance of the account.</w:t>
+      </w:r>
+    </w:p>
+    <w:p>
+      <w:pPr>
+        <w:spacing w:line="240" w:lineRule="auto"/>
+        <w:ind w:left="720"/>
+      </w:pPr>
+    </w:p>
+    <w:p>
+      <w:pPr>
+        <w:spacing w:line="240" w:lineRule="auto"/>
+      </w:pPr>
+      <w:r>
+        <w:t>This use case outlines the basic flow of events for the Bank Account Management System. It covers the process of creating a bank account, performing deposit and withdrawal operations, and retrieving the account balance. The system also maintains a list of bank account numbers for reference. Additional features like account balance inquiries, transaction history, and user authentication could be added to enhance the functionality of the system.</w:t>
+      </w:r>
+    </w:p>
+    <w:p>
+      <w:pPr>
+        <w:spacing w:line="240" w:lineRule="auto"/>
+      </w:pPr>
+    </w:p>
+    <w:p>
+      <w:pPr>
+        <w:tabs>
+          <w:tab w:val="left" w:pos="5340"/>
+        </w:tabs>
+        <w:spacing w:line="240" w:lineRule="auto"/>
+        <w:rPr>
+          <w:rFonts w:cstheme="minorHAnsi"/>
+          <w:b/>
+          <w:sz w:val="36"/>
+          <w:szCs w:val="36"/>
+          <w:u w:val="single"/>
+        </w:rPr>
+      </w:pPr>
+    </w:p>
+    <w:p>
+      <w:pPr>
+        <w:tabs>
+          <w:tab w:val="left" w:pos="5340"/>
+        </w:tabs>
+        <w:spacing w:line="240" w:lineRule="auto"/>
+        <w:rPr>
+          <w:rFonts w:cstheme="minorHAnsi"/>
+          <w:b/>
+          <w:sz w:val="36"/>
+          <w:szCs w:val="36"/>
+          <w:u w:val="single"/>
+        </w:rPr>
+      </w:pPr>
+    </w:p>
+    <w:p>
+      <w:pPr>
+        <w:tabs>
+          <w:tab w:val="left" w:pos="5340"/>
+        </w:tabs>
+        <w:spacing w:line="240" w:lineRule="auto"/>
+        <w:jc w:val="center"/>
+        <w:rPr>
+          <w:rFonts w:cstheme="minorHAnsi"/>
+          <w:b/>
+          <w:sz w:val="36"/>
+          <w:szCs w:val="36"/>
+          <w:u w:val="single"/>
+        </w:rPr>
+      </w:pPr>
+      <w:r>
+        <w:rPr>
+          <w:rFonts w:cstheme="minorHAnsi"/>
+          <w:b/>
+          <w:sz w:val="36"/>
+          <w:szCs w:val="36"/>
+          <w:u w:val="single"/>
+        </w:rPr>
+        <w:lastRenderedPageBreak/>
+        <w:t>Problem Statement for: Bank Account Management System</w:t>
+      </w:r>
+    </w:p>
+    <w:p>
+      <w:pPr>
+        <w:tabs>
+          <w:tab w:val="left" w:pos="5340"/>
+        </w:tabs>
+        <w:spacing w:line="240" w:lineRule="auto"/>
+        <w:rPr>
+          <w:rFonts w:cstheme="minorHAnsi"/>
+          <w:bCs/>
+        </w:rPr>
+      </w:pPr>
+      <w:r>
+        <w:rPr>
+          <w:rFonts w:cstheme="minorHAnsi"/>
+          <w:bCs/>
+        </w:rPr>
+        <w:t>You are tasked with implementing a Bank Account Management System using the Python programming language. The system should allow users to perform various operations on their bank accounts, including depositing and withdrawing funds, as well as checking the current balance.</w:t>
+      </w:r>
+    </w:p>
+    <w:p>
+      <w:pPr>
+        <w:tabs>
+          <w:tab w:val="left" w:pos="5340"/>
+        </w:tabs>
+        <w:spacing w:line="240" w:lineRule="auto"/>
+        <w:rPr>
+          <w:rFonts w:cstheme="minorHAnsi"/>
+          <w:b/>
+          <w:sz w:val="24"/>
+          <w:szCs w:val="24"/>
+        </w:rPr>
+      </w:pPr>
+      <w:r>
+        <w:rPr>
+          <w:rFonts w:cstheme="minorHAnsi"/>
+          <w:b/>
+          <w:sz w:val="24"/>
+          <w:szCs w:val="24"/>
+        </w:rPr>
+        <w:t>Functional Requirements:</w:t>
+      </w:r>
+    </w:p>
+    <w:p>
+      <w:pPr>
+        <w:pStyle w:val="ListParagraph"/>
+        <w:numPr>
+          <w:ilvl w:val="0"/>
+          <w:numId w:val="2"/>
+        </w:numPr>
+        <w:tabs>
+          <w:tab w:val="left" w:pos="5340"/>
+        </w:tabs>
+        <w:spacing w:before="0" w:after="160" w:line="240" w:lineRule="auto"/>
+        <w:contextualSpacing/>
+        <w:rPr>
+          <w:rFonts w:cstheme="minorHAnsi"/>
+          <w:bCs/>
+        </w:rPr>
+      </w:pPr>
+      <w:r>
+        <w:rPr>
+          <w:rFonts w:cstheme="minorHAnsi"/>
+          <w:bCs/>
+        </w:rPr>
+        <w:t>Create BankAccount class:</w:t>
+      </w:r>
+    </w:p>
+    <w:p>
+      <w:pPr>
+        <w:pStyle w:val="ListParagraph"/>
+        <w:numPr>
+          <w:ilvl w:val="0"/>
+          <w:numId w:val="3"/>
+        </w:numPr>
+        <w:tabs>
+          <w:tab w:val="left" w:pos="5340"/>
+        </w:tabs>
+        <w:spacing w:before="0" w:after="160" w:line="240" w:lineRule="auto"/>
+        <w:contextualSpacing/>
+        <w:rPr>
+          <w:rFonts w:cstheme="minorHAnsi"/>
+          <w:bCs/>
+        </w:rPr>
+      </w:pPr>
+      <w:r>
+        <w:rPr>
+          <w:rFonts w:cstheme="minorHAnsi"/>
+          <w:bCs/>
+        </w:rPr>
+        <w:t>The BankAccount class should have the following attributes:</w:t>
+      </w:r>
+    </w:p>
+    <w:p>
+      <w:pPr>
+        <w:pStyle w:val="ListParagraph"/>
+        <w:numPr>
+          <w:ilvl w:val="0"/>
+          <w:numId w:val="3"/>
+        </w:numPr>
+        <w:tabs>
+          <w:tab w:val="left" w:pos="5340"/>
+        </w:tabs>
+        <w:spacing w:before="0" w:after="160" w:line="240" w:lineRule="auto"/>
+        <w:contextualSpacing/>
+        <w:rPr>
+          <w:rFonts w:cstheme="minorHAnsi"/>
+          <w:bCs/>
+        </w:rPr>
+      </w:pPr>
+      <w:proofErr w:type="spellStart"/>
+      <w:r>
+        <w:rPr>
+          <w:rFonts w:cstheme="minorHAnsi"/>
+          <w:bCs/>
+        </w:rPr>
+        <w:t>account_number</w:t>
+      </w:r>
+      <w:proofErr w:type="spellEnd"/>
+      <w:r>
+        <w:rPr>
+          <w:rFonts w:cstheme="minorHAnsi"/>
+          <w:bCs/>
+        </w:rPr>
+        <w:t xml:space="preserve"> (integer): A unique identifier for the bank account.</w:t>
+      </w:r>
+    </w:p>
+    <w:p>
+      <w:pPr>
+        <w:pStyle w:val="ListParagraph"/>
+        <w:numPr>
+          <w:ilvl w:val="0"/>
+          <w:numId w:val="3"/>
+        </w:numPr>
+        <w:tabs>
+          <w:tab w:val="left" w:pos="5340"/>
+        </w:tabs>
+        <w:spacing w:before="0" w:after="160" w:line="240" w:lineRule="auto"/>
+        <w:contextualSpacing/>
+        <w:rPr>
+          <w:rFonts w:cstheme="minorHAnsi"/>
+          <w:bCs/>
+        </w:rPr>
+      </w:pPr>
+      <w:r>
+        <w:rPr>
+          <w:rFonts w:cstheme="minorHAnsi"/>
+          <w:bCs/>
+        </w:rPr>
+        <w:t>balance (float): The current balance in the account.</w:t>
+      </w:r>
+    </w:p>
+    <w:p>
+      <w:pPr>
+        <w:pStyle w:val="ListParagraph"/>
+        <w:numPr>
+          <w:ilvl w:val="0"/>
+          <w:numId w:val="3"/>
+        </w:numPr>
+        <w:tabs>
+          <w:tab w:val="left" w:pos="5340"/>
+        </w:tabs>
+        <w:spacing w:before="0" w:after="160" w:line="240" w:lineRule="auto"/>
+        <w:contextualSpacing/>
+        <w:rPr>
+          <w:rFonts w:cstheme="minorHAnsi"/>
+          <w:bCs/>
+        </w:rPr>
+      </w:pPr>
+      <w:r>
+        <w:rPr>
+          <w:rFonts w:cstheme="minorHAnsi"/>
+          <w:bCs/>
+        </w:rPr>
+        <w:t>The BankAccount class should have the following methods:</w:t>
+      </w:r>
+    </w:p>
+    <w:p>
+      <w:pPr>
+        <w:pStyle w:val="ListParagraph"/>
+        <w:numPr>
+          <w:ilvl w:val="0"/>
+          <w:numId w:val="3"/>
+        </w:numPr>
+        <w:tabs>
+          <w:tab w:val="left" w:pos="5340"/>
+        </w:tabs>
+        <w:spacing w:before="0" w:after="160" w:line="240" w:lineRule="auto"/>
+        <w:contextualSpacing/>
+        <w:rPr>
+          <w:rFonts w:cstheme="minorHAnsi"/>
+          <w:bCs/>
+        </w:rPr>
+      </w:pPr>
+      <w:r>
+        <w:rPr>
+          <w:rFonts w:cstheme="minorHAnsi"/>
+          <w:bCs/>
+        </w:rPr>
+        <w:t>__</w:t>
+      </w:r>
+      <w:proofErr w:type="spellStart"/>
+      <w:r>
+        <w:rPr>
+          <w:rFonts w:cstheme="minorHAnsi"/>
+          <w:bCs/>
+        </w:rPr>
+        <w:t>init</w:t>
+      </w:r>
+      <w:proofErr w:type="spellEnd"/>
+      <w:r>
+        <w:rPr>
+          <w:rFonts w:cstheme="minorHAnsi"/>
+          <w:bCs/>
+        </w:rPr>
+        <w:t>_</w:t>
+      </w:r>
+      <w:proofErr w:type="gramStart"/>
+      <w:r>
+        <w:rPr>
+          <w:rFonts w:cstheme="minorHAnsi"/>
+          <w:bCs/>
+        </w:rPr>
+        <w:t>_(</w:t>
+      </w:r>
+      <w:proofErr w:type="gramEnd"/>
+      <w:r>
+        <w:rPr>
+          <w:rFonts w:cstheme="minorHAnsi"/>
+          <w:bCs/>
+        </w:rPr>
+        <w:t xml:space="preserve">self, </w:t>
+      </w:r>
+      <w:proofErr w:type="spellStart"/>
+      <w:r>
+        <w:rPr>
+          <w:rFonts w:cstheme="minorHAnsi"/>
+          <w:bCs/>
+        </w:rPr>
+        <w:t>account_number</w:t>
+      </w:r>
+      <w:proofErr w:type="spellEnd"/>
+      <w:r>
+        <w:rPr>
+          <w:rFonts w:cstheme="minorHAnsi"/>
+          <w:bCs/>
+        </w:rPr>
+        <w:t>): Initializes a new bank account with the given account number and a balance of 0.</w:t>
+      </w:r>
+    </w:p>
+    <w:p>
+      <w:pPr>
+        <w:pStyle w:val="ListParagraph"/>
+        <w:numPr>
+          <w:ilvl w:val="0"/>
+          <w:numId w:val="3"/>
+        </w:numPr>
+        <w:tabs>
+          <w:tab w:val="left" w:pos="5340"/>
+        </w:tabs>
+        <w:spacing w:before="0" w:after="160" w:line="240" w:lineRule="auto"/>
+        <w:contextualSpacing/>
+        <w:rPr>
+          <w:rFonts w:cstheme="minorHAnsi"/>
+          <w:bCs/>
+        </w:rPr>
+      </w:pPr>
+      <w:proofErr w:type="gramStart"/>
+      <w:r>
+        <w:rPr>
+          <w:rFonts w:cstheme="minorHAnsi"/>
+          <w:bCs/>
+        </w:rPr>
+        <w:t>deposit(</w:t>
+      </w:r>
+      <w:proofErr w:type="gramEnd"/>
+      <w:r>
+        <w:rPr>
+          <w:rFonts w:cstheme="minorHAnsi"/>
+          <w:bCs/>
+        </w:rPr>
+        <w:t>self, amount): Deposits the specified amount into the account and updates the balance accordingly.</w:t>
+      </w:r>
+    </w:p>
+    <w:p>
+      <w:pPr>
+        <w:pStyle w:val="ListParagraph"/>
+        <w:numPr>
+          <w:ilvl w:val="0"/>
+          <w:numId w:val="3"/>
+        </w:numPr>
+        <w:tabs>
+          <w:tab w:val="left" w:pos="5340"/>
+        </w:tabs>
+        <w:spacing w:before="0" w:after="160" w:line="240" w:lineRule="auto"/>
+        <w:contextualSpacing/>
+        <w:rPr>
+          <w:rFonts w:cstheme="minorHAnsi"/>
+          <w:bCs/>
+        </w:rPr>
+      </w:pPr>
+      <w:proofErr w:type="gramStart"/>
+      <w:r>
+        <w:rPr>
+          <w:rFonts w:cstheme="minorHAnsi"/>
+          <w:bCs/>
+        </w:rPr>
+        <w:t>withdraw(</w:t>
+      </w:r>
+      <w:proofErr w:type="gramEnd"/>
+      <w:r>
+        <w:rPr>
+          <w:rFonts w:cstheme="minorHAnsi"/>
+          <w:bCs/>
+        </w:rPr>
+        <w:t>self, amount): Withdraws the specified amount from the account, if the account has sufficient funds, and updates the balance accordingly.</w:t>
+      </w:r>
+    </w:p>
+    <w:p>
+      <w:pPr>
+        <w:pStyle w:val="ListParagraph"/>
+        <w:numPr>
+          <w:ilvl w:val="0"/>
+          <w:numId w:val="3"/>
+        </w:numPr>
+        <w:tabs>
+          <w:tab w:val="left" w:pos="5340"/>
+        </w:tabs>
+        <w:spacing w:before="0" w:after="160" w:line="240" w:lineRule="auto"/>
+        <w:contextualSpacing/>
+        <w:rPr>
+          <w:rFonts w:cstheme="minorHAnsi"/>
+          <w:bCs/>
+        </w:rPr>
+      </w:pPr>
+      <w:proofErr w:type="spellStart"/>
+      <w:r>
+        <w:rPr>
+          <w:rFonts w:cstheme="minorHAnsi"/>
+          <w:bCs/>
+        </w:rPr>
+        <w:t>get_balance</w:t>
+      </w:r>
+      <w:proofErr w:type="spellEnd"/>
+      <w:r>
+        <w:rPr>
+          <w:rFonts w:cstheme="minorHAnsi"/>
+          <w:bCs/>
+        </w:rPr>
+        <w:t>(self): Returns the current balance in the account.</w:t>
+      </w:r>
+    </w:p>
+    <w:p>
+      <w:pPr>
+        <w:pStyle w:val="ListParagraph"/>
+        <w:tabs>
+          <w:tab w:val="left" w:pos="5340"/>
+        </w:tabs>
+        <w:spacing w:line="240" w:lineRule="auto"/>
+        <w:ind w:left="1080"/>
+        <w:rPr>
+          <w:rFonts w:cstheme="minorHAnsi"/>
+          <w:bCs/>
+        </w:rPr>
+      </w:pPr>
+    </w:p>
+    <w:p>
+      <w:pPr>
+        <w:pStyle w:val="ListParagraph"/>
+        <w:numPr>
+          <w:ilvl w:val="0"/>
+          <w:numId w:val="2"/>
+        </w:numPr>
+        <w:tabs>
+          <w:tab w:val="left" w:pos="5340"/>
+        </w:tabs>
+        <w:spacing w:before="0" w:after="160" w:line="240" w:lineRule="auto"/>
+        <w:contextualSpacing/>
+        <w:rPr>
+          <w:rFonts w:cstheme="minorHAnsi"/>
+          <w:bCs/>
+        </w:rPr>
+      </w:pPr>
+      <w:r>
+        <w:rPr>
+          <w:rFonts w:cstheme="minorHAnsi"/>
+          <w:bCs/>
+        </w:rPr>
+        <w:t xml:space="preserve">Create an empty list </w:t>
+      </w:r>
+      <w:proofErr w:type="spellStart"/>
+      <w:r>
+        <w:rPr>
+          <w:rFonts w:cstheme="minorHAnsi"/>
+          <w:bCs/>
+        </w:rPr>
+        <w:t>bankaccount</w:t>
+      </w:r>
+      <w:proofErr w:type="spellEnd"/>
+      <w:r>
+        <w:rPr>
+          <w:rFonts w:cstheme="minorHAnsi"/>
+          <w:bCs/>
+        </w:rPr>
+        <w:t xml:space="preserve"> to store bank account numbers.</w:t>
+      </w:r>
+    </w:p>
+    <w:p>
+      <w:pPr>
+        <w:pStyle w:val="ListParagraph"/>
+        <w:numPr>
+          <w:ilvl w:val="0"/>
+          <w:numId w:val="2"/>
+        </w:numPr>
+        <w:tabs>
+          <w:tab w:val="left" w:pos="5340"/>
+        </w:tabs>
+        <w:spacing w:before="0" w:after="160" w:line="240" w:lineRule="auto"/>
+        <w:contextualSpacing/>
+        <w:rPr>
+          <w:rFonts w:cstheme="minorHAnsi"/>
+          <w:bCs/>
+        </w:rPr>
+      </w:pPr>
+      <w:r>
+        <w:rPr>
+          <w:rFonts w:cstheme="minorHAnsi"/>
+          <w:bCs/>
+        </w:rPr>
+        <w:t xml:space="preserve">Prompt the user to enter their account number and store it in the </w:t>
+      </w:r>
+      <w:proofErr w:type="spellStart"/>
+      <w:r>
+        <w:rPr>
+          <w:rFonts w:cstheme="minorHAnsi"/>
+          <w:bCs/>
+        </w:rPr>
+        <w:t>account_number</w:t>
+      </w:r>
+      <w:proofErr w:type="spellEnd"/>
+      <w:r>
+        <w:rPr>
+          <w:rFonts w:cstheme="minorHAnsi"/>
+          <w:bCs/>
+        </w:rPr>
+        <w:t xml:space="preserve"> variable</w:t>
+      </w:r>
+      <w:r>
+        <w:rPr>
+          <w:rFonts w:cstheme="minorHAnsi"/>
+          <w:bCs/>
+        </w:rPr>
+        <w:t>.</w:t>
+      </w:r>
+    </w:p>
+    <w:p>
+      <w:pPr>
+        <w:pStyle w:val="ListParagraph"/>
+        <w:numPr>
+          <w:ilvl w:val="0"/>
+          <w:numId w:val="2"/>
+        </w:numPr>
+        <w:tabs>
+          <w:tab w:val="left" w:pos="5340"/>
+        </w:tabs>
+        <w:spacing w:before="0" w:after="160" w:line="240" w:lineRule="auto"/>
+        <w:contextualSpacing/>
+        <w:rPr>
+          <w:rFonts w:cstheme="minorHAnsi"/>
+          <w:bCs/>
+        </w:rPr>
+      </w:pPr>
+      <w:r>
+        <w:rPr>
+          <w:rFonts w:cstheme="minorHAnsi"/>
+          <w:bCs/>
+        </w:rPr>
+        <w:t>Create an instance of the BankAccount class with the provided account number.</w:t>
+      </w:r>
+    </w:p>
+    <w:p>
+      <w:pPr>
+        <w:pStyle w:val="ListParagraph"/>
+        <w:numPr>
+          <w:ilvl w:val="0"/>
+          <w:numId w:val="2"/>
+        </w:numPr>
+        <w:tabs>
+          <w:tab w:val="left" w:pos="5340"/>
+        </w:tabs>
+        <w:spacing w:before="0" w:after="160" w:line="240" w:lineRule="auto"/>
+        <w:contextualSpacing/>
+        <w:rPr>
+          <w:rFonts w:cstheme="minorHAnsi"/>
+          <w:bCs/>
+        </w:rPr>
+      </w:pPr>
+      <w:r>
+        <w:rPr>
+          <w:rFonts w:cstheme="minorHAnsi"/>
+          <w:bCs/>
+        </w:rPr>
+        <w:t xml:space="preserve">Add the account number to the </w:t>
+      </w:r>
+      <w:proofErr w:type="spellStart"/>
+      <w:r>
+        <w:rPr>
+          <w:rFonts w:cstheme="minorHAnsi"/>
+          <w:bCs/>
+        </w:rPr>
+        <w:t>bankaccount</w:t>
+      </w:r>
+      <w:proofErr w:type="spellEnd"/>
+      <w:r>
+        <w:rPr>
+          <w:rFonts w:cstheme="minorHAnsi"/>
+          <w:bCs/>
+        </w:rPr>
+        <w:t xml:space="preserve"> list.</w:t>
+      </w:r>
+    </w:p>
+    <w:p>
+      <w:pPr>
+        <w:pStyle w:val="ListParagraph"/>
+        <w:numPr>
+          <w:ilvl w:val="0"/>
+          <w:numId w:val="2"/>
+        </w:numPr>
+        <w:tabs>
+          <w:tab w:val="left" w:pos="5340"/>
+        </w:tabs>
+        <w:spacing w:before="0" w:after="160" w:line="240" w:lineRule="auto"/>
+        <w:contextualSpacing/>
+        <w:rPr>
+          <w:rFonts w:cstheme="minorHAnsi"/>
+          <w:bCs/>
+        </w:rPr>
+      </w:pPr>
+      <w:r>
+        <w:rPr>
+          <w:rFonts w:cstheme="minorHAnsi"/>
+          <w:bCs/>
+        </w:rPr>
+        <w:t>Present the user with the following options:</w:t>
+      </w:r>
+    </w:p>
+    <w:p>
+      <w:pPr>
+        <w:pStyle w:val="ListParagraph"/>
+        <w:numPr>
+          <w:ilvl w:val="0"/>
+          <w:numId w:val="4"/>
+        </w:numPr>
+        <w:tabs>
+          <w:tab w:val="left" w:pos="5340"/>
+        </w:tabs>
+        <w:spacing w:before="0" w:after="160" w:line="240" w:lineRule="auto"/>
+        <w:contextualSpacing/>
+        <w:rPr>
+          <w:rFonts w:cstheme="minorHAnsi"/>
+          <w:bCs/>
+        </w:rPr>
+      </w:pPr>
+      <w:r>
+        <w:rPr>
+          <w:rFonts w:cstheme="minorHAnsi"/>
+          <w:bCs/>
+        </w:rPr>
+        <w:t xml:space="preserve">Deposit: Prompt the user to enter the amount to deposit. Call the </w:t>
+      </w:r>
+      <w:proofErr w:type="gramStart"/>
+      <w:r>
+        <w:rPr>
+          <w:rFonts w:cstheme="minorHAnsi"/>
+          <w:bCs/>
+        </w:rPr>
+        <w:t>deposit(</w:t>
+      </w:r>
+      <w:proofErr w:type="gramEnd"/>
+      <w:r>
+        <w:rPr>
+          <w:rFonts w:cstheme="minorHAnsi"/>
+          <w:bCs/>
+        </w:rPr>
+        <w:t>) method of the BankAccount instance with the deposit amount.</w:t>
+      </w:r>
+    </w:p>
+    <w:p>
+      <w:pPr>
+        <w:pStyle w:val="ListParagraph"/>
+        <w:numPr>
+          <w:ilvl w:val="0"/>
+          <w:numId w:val="4"/>
+        </w:numPr>
+        <w:tabs>
+          <w:tab w:val="left" w:pos="5340"/>
+        </w:tabs>
+        <w:spacing w:before="0" w:after="160" w:line="240" w:lineRule="auto"/>
+        <w:contextualSpacing/>
+        <w:rPr>
+          <w:rFonts w:cstheme="minorHAnsi"/>
+          <w:bCs/>
+        </w:rPr>
+      </w:pPr>
+      <w:r>
+        <w:rPr>
+          <w:rFonts w:cstheme="minorHAnsi"/>
+          <w:bCs/>
+        </w:rPr>
+        <w:t xml:space="preserve">Withdraw: Prompt the user to enter the amount to withdraw. Call the </w:t>
+      </w:r>
+      <w:proofErr w:type="gramStart"/>
+      <w:r>
+        <w:rPr>
+          <w:rFonts w:cstheme="minorHAnsi"/>
+          <w:bCs/>
+        </w:rPr>
+        <w:t>withdraw(</w:t>
+      </w:r>
+      <w:proofErr w:type="gramEnd"/>
+      <w:r>
+        <w:rPr>
+          <w:rFonts w:cstheme="minorHAnsi"/>
+          <w:bCs/>
+        </w:rPr>
+        <w:t>) method of the BankAccount instance with the withdrawal amount.</w:t>
+      </w:r>
+    </w:p>
+    <w:p>
+      <w:pPr>
+        <w:pStyle w:val="ListParagraph"/>
+        <w:numPr>
+          <w:ilvl w:val="0"/>
+          <w:numId w:val="4"/>
+        </w:numPr>
+        <w:tabs>
+          <w:tab w:val="left" w:pos="5340"/>
+        </w:tabs>
+        <w:spacing w:before="0" w:after="160" w:line="240" w:lineRule="auto"/>
+        <w:contextualSpacing/>
+        <w:rPr>
+          <w:rFonts w:cstheme="minorHAnsi"/>
+          <w:bCs/>
+        </w:rPr>
+      </w:pPr>
+      <w:r>
+        <w:rPr>
+          <w:rFonts w:cstheme="minorHAnsi"/>
+          <w:bCs/>
+        </w:rPr>
+        <w:t>Cancel: Display a message indicating that the transaction has been canceled.</w:t>
+      </w:r>
+    </w:p>
+    <w:p>
+      <w:pPr>
+        <w:pStyle w:val="ListParagraph"/>
+        <w:numPr>
+          <w:ilvl w:val="0"/>
+          <w:numId w:val="4"/>
+        </w:numPr>
+        <w:tabs>
+          <w:tab w:val="left" w:pos="5340"/>
+        </w:tabs>
+        <w:spacing w:before="0" w:after="160" w:line="240" w:lineRule="auto"/>
+        <w:contextualSpacing/>
+        <w:rPr>
+          <w:rFonts w:cstheme="minorHAnsi"/>
+          <w:bCs/>
+        </w:rPr>
+      </w:pPr>
+      <w:r>
+        <w:rPr>
+          <w:rFonts w:cstheme="minorHAnsi"/>
+          <w:bCs/>
+        </w:rPr>
+        <w:t>Invalid choice: Display a message indicating that the user has made an invalid choice.</w:t>
+      </w:r>
+    </w:p>
+    <w:p>
+      <w:pPr>
+        <w:pStyle w:val="ListParagraph"/>
+        <w:numPr>
+          <w:ilvl w:val="0"/>
+          <w:numId w:val="2"/>
+        </w:numPr>
+        <w:tabs>
+          <w:tab w:val="left" w:pos="5340"/>
+        </w:tabs>
+        <w:spacing w:before="0" w:after="160" w:line="240" w:lineRule="auto"/>
+        <w:contextualSpacing/>
+        <w:rPr>
+          <w:rFonts w:cstheme="minorHAnsi"/>
+          <w:bCs/>
+        </w:rPr>
+      </w:pPr>
+      <w:r>
+        <w:rPr>
+          <w:rFonts w:cstheme="minorHAnsi"/>
+          <w:bCs/>
+        </w:rPr>
+        <w:t xml:space="preserve">Display the account number and the current balance using the </w:t>
+      </w:r>
+      <w:proofErr w:type="spellStart"/>
+      <w:r>
+        <w:rPr>
+          <w:rFonts w:cstheme="minorHAnsi"/>
+          <w:bCs/>
+        </w:rPr>
+        <w:t>get_</w:t>
+      </w:r>
+      <w:proofErr w:type="gramStart"/>
+      <w:r>
+        <w:rPr>
+          <w:rFonts w:cstheme="minorHAnsi"/>
+          <w:bCs/>
+        </w:rPr>
+        <w:t>balance</w:t>
+      </w:r>
+      <w:proofErr w:type="spellEnd"/>
+      <w:r>
+        <w:rPr>
+          <w:rFonts w:cstheme="minorHAnsi"/>
+          <w:bCs/>
+        </w:rPr>
+        <w:t>(</w:t>
+      </w:r>
+      <w:proofErr w:type="gramEnd"/>
+      <w:r>
+        <w:rPr>
+          <w:rFonts w:cstheme="minorHAnsi"/>
+          <w:bCs/>
+        </w:rPr>
+        <w:t>) method.</w:t>
+      </w:r>
+    </w:p>
+    <w:p>
+      <w:pPr>
+        <w:pStyle w:val="ListParagraph"/>
+        <w:tabs>
+          <w:tab w:val="left" w:pos="5340"/>
+        </w:tabs>
+        <w:spacing w:line="240" w:lineRule="auto"/>
+        <w:rPr>
+          <w:rFonts w:cstheme="minorHAnsi"/>
+          <w:bCs/>
+        </w:rPr>
+      </w:pPr>
+    </w:p>
+    <w:p>
+      <w:pPr>
+        <w:tabs>
+          <w:tab w:val="left" w:pos="5340"/>
+        </w:tabs>
+        <w:spacing w:line="240" w:lineRule="auto"/>
+        <w:rPr>
+          <w:rFonts w:cstheme="minorHAnsi"/>
+          <w:b/>
+          <w:sz w:val="24"/>
+          <w:szCs w:val="24"/>
+        </w:rPr>
+      </w:pPr>
+      <w:r>
+        <w:rPr>
+          <w:rFonts w:cstheme="minorHAnsi"/>
+          <w:b/>
+          <w:sz w:val="24"/>
+          <w:szCs w:val="24"/>
+        </w:rPr>
+        <w:t>Non-functional Requirements:</w:t>
+      </w:r>
+    </w:p>
+    <w:p>
+      <w:pPr>
+        <w:pStyle w:val="ListParagraph"/>
+        <w:numPr>
+          <w:ilvl w:val="0"/>
+          <w:numId w:val="5"/>
+        </w:numPr>
+        <w:tabs>
+          <w:tab w:val="left" w:pos="5340"/>
+        </w:tabs>
+        <w:spacing w:before="0" w:after="160" w:line="240" w:lineRule="auto"/>
+        <w:contextualSpacing/>
+        <w:rPr>
+          <w:rFonts w:cstheme="minorHAnsi"/>
+          <w:bCs/>
+        </w:rPr>
+      </w:pPr>
+      <w:r>
+        <w:rPr>
+          <w:rFonts w:cstheme="minorHAnsi"/>
+          <w:bCs/>
+        </w:rPr>
+        <w:t>The account number should be an integer.</w:t>
+      </w:r>
+    </w:p>
+    <w:p>
+      <w:pPr>
+        <w:pStyle w:val="ListParagraph"/>
+        <w:numPr>
+          <w:ilvl w:val="0"/>
+          <w:numId w:val="5"/>
+        </w:numPr>
+        <w:tabs>
+          <w:tab w:val="left" w:pos="5340"/>
+        </w:tabs>
+        <w:spacing w:before="0" w:after="160" w:line="240" w:lineRule="auto"/>
+        <w:contextualSpacing/>
+        <w:rPr>
+          <w:rFonts w:cstheme="minorHAnsi"/>
+          <w:bCs/>
+        </w:rPr>
+      </w:pPr>
+      <w:r>
+        <w:rPr>
+          <w:rFonts w:cstheme="minorHAnsi"/>
+          <w:bCs/>
+        </w:rPr>
+        <w:t>The balance should be a float and should not be allowed to go below 0.</w:t>
+      </w:r>
+    </w:p>
+    <w:p>
+      <w:pPr>
+        <w:pStyle w:val="ListParagraph"/>
+        <w:numPr>
+          <w:ilvl w:val="0"/>
+          <w:numId w:val="5"/>
+        </w:numPr>
+        <w:tabs>
+          <w:tab w:val="left" w:pos="5340"/>
+        </w:tabs>
+        <w:spacing w:before="0" w:after="160" w:line="240" w:lineRule="auto"/>
+        <w:contextualSpacing/>
+        <w:rPr>
+          <w:rFonts w:cstheme="minorHAnsi"/>
+          <w:bCs/>
+        </w:rPr>
+      </w:pPr>
+      <w:r>
+        <w:rPr>
+          <w:rFonts w:cstheme="minorHAnsi"/>
+          <w:bCs/>
+        </w:rPr>
+        <w:t>The program should handle invalid inputs, such as non-numeric values or negative amounts, and provide appropriate error messages to the user.</w:t>
+      </w:r>
+    </w:p>
+    <w:p>
+      <w:pPr>
+        <w:pStyle w:val="ListParagraph"/>
+        <w:numPr>
+          <w:ilvl w:val="0"/>
+          <w:numId w:val="5"/>
+        </w:numPr>
+        <w:tabs>
+          <w:tab w:val="left" w:pos="5340"/>
+        </w:tabs>
+        <w:spacing w:before="0" w:after="160" w:line="240" w:lineRule="auto"/>
+        <w:contextualSpacing/>
+        <w:rPr>
+          <w:rFonts w:cstheme="minorHAnsi"/>
+          <w:bCs/>
+        </w:rPr>
+      </w:pPr>
+      <w:r>
+        <w:rPr>
+          <w:rFonts w:cstheme="minorHAnsi"/>
+          <w:bCs/>
+        </w:rPr>
+        <w:t>The program should gracefully handle exceptions and prevent any unexpected crashes.</w:t>
+      </w:r>
+    </w:p>
+    <w:p>
+      <w:pPr>
+        <w:pStyle w:val="ListParagraph"/>
+        <w:numPr>
+          <w:ilvl w:val="0"/>
+          <w:numId w:val="5"/>
+        </w:numPr>
+        <w:tabs>
+          <w:tab w:val="left" w:pos="5340"/>
+        </w:tabs>
+        <w:spacing w:before="0" w:after="160" w:line="240" w:lineRule="auto"/>
+        <w:contextualSpacing/>
+        <w:rPr>
+          <w:rFonts w:cstheme="minorHAnsi"/>
+          <w:bCs/>
+        </w:rPr>
+      </w:pPr>
+      <w:r>
+        <w:rPr>
+          <w:rFonts w:cstheme="minorHAnsi"/>
+          <w:bCs/>
+        </w:rPr>
+        <w:t>The program should be easy to understand, with clear variable and method names and appropriate comments.</w:t>
+      </w:r>
+    </w:p>
+    <w:p>
+      <w:pPr>
+        <w:tabs>
+          <w:tab w:val="left" w:pos="5340"/>
+        </w:tabs>
+        <w:spacing w:line="240" w:lineRule="auto"/>
+        <w:rPr>
+          <w:rFonts w:cstheme="minorHAnsi"/>
+          <w:b/>
+          <w:sz w:val="36"/>
+          <w:szCs w:val="36"/>
+          <w:u w:val="single"/>
+        </w:rPr>
+      </w:pPr>
+    </w:p>
+    <w:p>
+      <w:pPr>
+        <w:tabs>
+          <w:tab w:val="left" w:pos="5340"/>
+        </w:tabs>
+        <w:spacing w:line="240" w:lineRule="auto"/>
+        <w:jc w:val="center"/>
+        <w:rPr>
+          <w:rFonts w:cstheme="minorHAnsi"/>
+          <w:b/>
+          <w:sz w:val="36"/>
+          <w:szCs w:val="36"/>
+          <w:u w:val="single"/>
+        </w:rPr>
+      </w:pPr>
+      <w:r>
+        <w:rPr>
+          <w:rFonts w:cstheme="minorHAnsi"/>
+          <w:b/>
+          <w:sz w:val="36"/>
+          <w:szCs w:val="36"/>
+          <w:u w:val="single"/>
+        </w:rPr>
+        <w:lastRenderedPageBreak/>
+        <w:t>PROGRAM FOR Bank Account Management</w:t>
+      </w:r>
+    </w:p>
+    <w:p>
+      <w:pPr>
+        <w:tabs>
+          <w:tab w:val="left" w:pos="5340"/>
+        </w:tabs>
+        <w:spacing w:line="240" w:lineRule="auto"/>
+        <w:jc w:val="center"/>
+        <w:rPr>
+          <w:rFonts w:cstheme="minorHAnsi"/>
+          <w:b/>
+          <w:sz w:val="28"/>
+          <w:szCs w:val="28"/>
+        </w:rPr>
+      </w:pPr>
+    </w:p>
+    <w:p>
+      <w:pPr>
+        <w:spacing w:line="240" w:lineRule="auto"/>
+      </w:pPr>
+      <w:proofErr w:type="gramStart"/>
+      <w:r>
+        <w:t>print(</w:t>
+      </w:r>
+      <w:proofErr w:type="gramEnd"/>
+      <w:r>
+        <w:t>)</w:t>
+      </w:r>
+    </w:p>
+    <w:p>
+      <w:pPr>
+        <w:spacing w:line="240" w:lineRule="auto"/>
+      </w:pPr>
+      <w:r>
+        <w:t xml:space="preserve">class </w:t>
+      </w:r>
+      <w:proofErr w:type="gramStart"/>
+      <w:r>
+        <w:t>BankAccount :</w:t>
+      </w:r>
+      <w:proofErr w:type="gramEnd"/>
+    </w:p>
+    <w:p>
+      <w:pPr>
+        <w:spacing w:line="240" w:lineRule="auto"/>
+      </w:pPr>
+      <w:r>
+        <w:t xml:space="preserve">    # </w:t>
+      </w:r>
+      <w:proofErr w:type="spellStart"/>
+      <w:r>
+        <w:t>account_number</w:t>
+      </w:r>
+      <w:proofErr w:type="spellEnd"/>
+      <w:r>
+        <w:t>=</w:t>
+      </w:r>
+      <w:proofErr w:type="gramStart"/>
+      <w:r>
+        <w:t>int(</w:t>
+      </w:r>
+      <w:proofErr w:type="gramEnd"/>
+      <w:r>
+        <w:t>)</w:t>
+      </w:r>
+    </w:p>
+    <w:p>
+      <w:pPr>
+        <w:spacing w:line="240" w:lineRule="auto"/>
+      </w:pPr>
+      <w:r>
+        <w:t xml:space="preserve">    # balance=</w:t>
+      </w:r>
+      <w:proofErr w:type="gramStart"/>
+      <w:r>
+        <w:t>float(</w:t>
+      </w:r>
+      <w:proofErr w:type="gramEnd"/>
+      <w:r>
+        <w:t>0.0)</w:t>
+      </w:r>
+    </w:p>
+    <w:p>
+      <w:pPr>
+        <w:spacing w:line="240" w:lineRule="auto"/>
+      </w:pPr>
+      <w:r>
+        <w:t xml:space="preserve">    def __</w:t>
+      </w:r>
+      <w:proofErr w:type="spellStart"/>
+      <w:r>
+        <w:t>init</w:t>
+      </w:r>
+      <w:proofErr w:type="spellEnd"/>
+      <w:r>
+        <w:t>__(</w:t>
+      </w:r>
+      <w:proofErr w:type="spellStart"/>
+      <w:proofErr w:type="gramStart"/>
+      <w:r>
+        <w:t>self,account</w:t>
+      </w:r>
+      <w:proofErr w:type="gramEnd"/>
+      <w:r>
+        <w:t>_number</w:t>
+      </w:r>
+      <w:proofErr w:type="spellEnd"/>
+      <w:r>
+        <w:t>):</w:t>
+      </w:r>
+    </w:p>
+    <w:p>
+      <w:pPr>
+        <w:spacing w:line="240" w:lineRule="auto"/>
+      </w:pPr>
+      <w:r>
+        <w:t xml:space="preserve">        </w:t>
+      </w:r>
+      <w:proofErr w:type="spellStart"/>
+      <w:proofErr w:type="gramStart"/>
+      <w:r>
+        <w:t>self.account</w:t>
+      </w:r>
+      <w:proofErr w:type="gramEnd"/>
+      <w:r>
+        <w:t>_number</w:t>
+      </w:r>
+      <w:proofErr w:type="spellEnd"/>
+      <w:r>
+        <w:t xml:space="preserve"> =</w:t>
+      </w:r>
+      <w:proofErr w:type="spellStart"/>
+      <w:r>
+        <w:t>account_number</w:t>
+      </w:r>
+      <w:proofErr w:type="spellEnd"/>
+    </w:p>
+    <w:p>
+      <w:pPr>
+        <w:spacing w:line="240" w:lineRule="auto"/>
+      </w:pPr>
+      <w:r>
+        <w:t xml:space="preserve">        </w:t>
+      </w:r>
+      <w:proofErr w:type="spellStart"/>
+      <w:proofErr w:type="gramStart"/>
+      <w:r>
+        <w:t>self.balance</w:t>
+      </w:r>
+      <w:proofErr w:type="spellEnd"/>
+      <w:proofErr w:type="gramEnd"/>
+      <w:r>
+        <w:t>=0.0</w:t>
+      </w:r>
+    </w:p>
+    <w:p>
+      <w:pPr>
+        <w:spacing w:line="240" w:lineRule="auto"/>
+      </w:pPr>
+    </w:p>
+    <w:p>
+      <w:pPr>
+        <w:spacing w:line="240" w:lineRule="auto"/>
+      </w:pPr>
+      <w:r>
+        <w:t xml:space="preserve">    def deposit(</w:t>
+      </w:r>
+      <w:proofErr w:type="spellStart"/>
+      <w:proofErr w:type="gramStart"/>
+      <w:r>
+        <w:t>self,amount</w:t>
+      </w:r>
+      <w:proofErr w:type="spellEnd"/>
+      <w:proofErr w:type="gramEnd"/>
+      <w:r>
+        <w:t>):</w:t>
+      </w:r>
+    </w:p>
+    <w:p>
+      <w:pPr>
+        <w:spacing w:line="240" w:lineRule="auto"/>
+      </w:pPr>
+      <w:r>
+        <w:t xml:space="preserve">        </w:t>
+      </w:r>
+      <w:proofErr w:type="spellStart"/>
+      <w:proofErr w:type="gramStart"/>
+      <w:r>
+        <w:t>self.balance</w:t>
+      </w:r>
+      <w:proofErr w:type="spellEnd"/>
+      <w:proofErr w:type="gramEnd"/>
+      <w:r>
+        <w:t xml:space="preserve"> +=amount</w:t>
+      </w:r>
+    </w:p>
+    <w:p>
+      <w:pPr>
+        <w:spacing w:line="240" w:lineRule="auto"/>
+      </w:pPr>
+      <w:r>
+        <w:t xml:space="preserve">        if </w:t>
+      </w:r>
+      <w:proofErr w:type="spellStart"/>
+      <w:proofErr w:type="gramStart"/>
+      <w:r>
+        <w:t>self.deposit</w:t>
+      </w:r>
+      <w:proofErr w:type="spellEnd"/>
+      <w:proofErr w:type="gramEnd"/>
+      <w:r>
+        <w:t>:</w:t>
+      </w:r>
+    </w:p>
+    <w:p>
+      <w:pPr>
+        <w:spacing w:line="240" w:lineRule="auto"/>
+      </w:pPr>
+      <w:r>
+        <w:t xml:space="preserve">            </w:t>
+      </w:r>
+      <w:proofErr w:type="gramStart"/>
+      <w:r>
+        <w:t>print(</w:t>
+      </w:r>
+      <w:proofErr w:type="spellStart"/>
+      <w:proofErr w:type="gramEnd"/>
+      <w:r>
+        <w:t>f"Amount</w:t>
+      </w:r>
+      <w:proofErr w:type="spellEnd"/>
+      <w:r>
+        <w:t xml:space="preserve"> deposited successfully to - {</w:t>
+      </w:r>
+      <w:proofErr w:type="spellStart"/>
+      <w:r>
+        <w:t>self.account_number</w:t>
+      </w:r>
+      <w:proofErr w:type="spellEnd"/>
+      <w:r>
+        <w:t>}",</w:t>
+      </w:r>
+      <w:proofErr w:type="spellStart"/>
+      <w:r>
+        <w:t>f"balance</w:t>
+      </w:r>
+      <w:proofErr w:type="spellEnd"/>
+      <w:r>
+        <w:t xml:space="preserve"> : {</w:t>
+      </w:r>
+      <w:proofErr w:type="spellStart"/>
+      <w:r>
+        <w:t>self.balance</w:t>
+      </w:r>
+      <w:proofErr w:type="spellEnd"/>
+      <w:r>
+        <w:t>}")</w:t>
+      </w:r>
+    </w:p>
+    <w:p>
+      <w:pPr>
+        <w:spacing w:line="240" w:lineRule="auto"/>
+      </w:pPr>
+      <w:r>
+        <w:t xml:space="preserve">        else:</w:t>
+      </w:r>
+    </w:p>
+    <w:p>
+      <w:pPr>
+        <w:spacing w:line="240" w:lineRule="auto"/>
+      </w:pPr>
+      <w:r>
+        <w:t xml:space="preserve">            </w:t>
+      </w:r>
+      <w:proofErr w:type="gramStart"/>
+      <w:r>
+        <w:t>print(</w:t>
+      </w:r>
+      <w:proofErr w:type="gramEnd"/>
+      <w:r>
+        <w:t xml:space="preserve">"You have </w:t>
+      </w:r>
+      <w:proofErr w:type="spellStart"/>
+      <w:r>
+        <w:t>canceld</w:t>
+      </w:r>
+      <w:proofErr w:type="spellEnd"/>
+      <w:r>
+        <w:t xml:space="preserve"> Thank You!")</w:t>
+      </w:r>
+    </w:p>
+    <w:p>
+      <w:pPr>
+        <w:spacing w:line="240" w:lineRule="auto"/>
+      </w:pPr>
+    </w:p>
+    <w:p>
+      <w:pPr>
+        <w:spacing w:line="240" w:lineRule="auto"/>
+      </w:pPr>
+      <w:r>
+        <w:t xml:space="preserve">    def withdraw(</w:t>
+      </w:r>
+      <w:proofErr w:type="spellStart"/>
+      <w:proofErr w:type="gramStart"/>
+      <w:r>
+        <w:t>self,amount</w:t>
+      </w:r>
+      <w:proofErr w:type="spellEnd"/>
+      <w:proofErr w:type="gramEnd"/>
+      <w:r>
+        <w:t>):</w:t>
+      </w:r>
+    </w:p>
+    <w:p>
+      <w:pPr>
+        <w:spacing w:line="240" w:lineRule="auto"/>
+      </w:pPr>
+      <w:r>
+        <w:t xml:space="preserve">        if </w:t>
+      </w:r>
+      <w:proofErr w:type="spellStart"/>
+      <w:proofErr w:type="gramStart"/>
+      <w:r>
+        <w:t>self.balance</w:t>
+      </w:r>
+      <w:proofErr w:type="spellEnd"/>
+      <w:proofErr w:type="gramEnd"/>
+      <w:r>
+        <w:t xml:space="preserve"> &gt;= amount:</w:t>
+      </w:r>
+    </w:p>
+    <w:p>
+      <w:pPr>
+        <w:spacing w:line="240" w:lineRule="auto"/>
+      </w:pPr>
+      <w:r>
+        <w:t xml:space="preserve">            </w:t>
+      </w:r>
+      <w:proofErr w:type="spellStart"/>
+      <w:proofErr w:type="gramStart"/>
+      <w:r>
+        <w:t>self.balance</w:t>
+      </w:r>
+      <w:proofErr w:type="spellEnd"/>
+      <w:proofErr w:type="gramEnd"/>
+      <w:r>
+        <w:t xml:space="preserve"> -= amount</w:t>
+      </w:r>
+    </w:p>
+    <w:p>
+      <w:pPr>
+        <w:spacing w:line="240" w:lineRule="auto"/>
+      </w:pPr>
+      <w:r>
+        <w:t xml:space="preserve">            </w:t>
+      </w:r>
+      <w:proofErr w:type="gramStart"/>
+      <w:r>
+        <w:t>print(</w:t>
+      </w:r>
+      <w:proofErr w:type="spellStart"/>
+      <w:proofErr w:type="gramEnd"/>
+      <w:r>
+        <w:t>f"Amount</w:t>
+      </w:r>
+      <w:proofErr w:type="spellEnd"/>
+      <w:r>
+        <w:t xml:space="preserve"> withdraw successfully from -{</w:t>
+      </w:r>
+      <w:proofErr w:type="spellStart"/>
+      <w:r>
+        <w:t>self.account_number</w:t>
+      </w:r>
+      <w:proofErr w:type="spellEnd"/>
+      <w:r>
+        <w:t>} ")</w:t>
+      </w:r>
+    </w:p>
+    <w:p>
+      <w:pPr>
+        <w:spacing w:line="240" w:lineRule="auto"/>
+      </w:pPr>
+      <w:r>
+        <w:t xml:space="preserve">        </w:t>
+      </w:r>
+      <w:proofErr w:type="gramStart"/>
+      <w:r>
+        <w:t>else :</w:t>
+      </w:r>
+      <w:proofErr w:type="gramEnd"/>
+    </w:p>
+    <w:p>
+      <w:pPr>
+        <w:spacing w:line="240" w:lineRule="auto"/>
+      </w:pPr>
+      <w:r>
+        <w:t xml:space="preserve">            </w:t>
+      </w:r>
+      <w:proofErr w:type="gramStart"/>
+      <w:r>
+        <w:t>print(</w:t>
+      </w:r>
+      <w:proofErr w:type="spellStart"/>
+      <w:proofErr w:type="gramEnd"/>
+      <w:r>
+        <w:t>f"Insaficient</w:t>
+      </w:r>
+      <w:proofErr w:type="spellEnd"/>
+      <w:r>
+        <w:t xml:space="preserve"> found in Account:  {</w:t>
+      </w:r>
+      <w:proofErr w:type="spellStart"/>
+      <w:r>
+        <w:t>self.account_number</w:t>
+      </w:r>
+      <w:proofErr w:type="spellEnd"/>
+      <w:r>
+        <w:t>}")</w:t>
+      </w:r>
+    </w:p>
+    <w:p>
+      <w:pPr>
+        <w:spacing w:line="240" w:lineRule="auto"/>
+      </w:pPr>
+    </w:p>
+    <w:p>
+      <w:pPr>
+        <w:spacing w:line="240" w:lineRule="auto"/>
+      </w:pPr>
+      <w:r>
+        <w:t xml:space="preserve">    def </w:t>
+      </w:r>
+      <w:proofErr w:type="spellStart"/>
+      <w:r>
+        <w:t>get_balance</w:t>
+      </w:r>
+      <w:proofErr w:type="spellEnd"/>
+      <w:r>
+        <w:t>(self):</w:t>
+      </w:r>
+    </w:p>
+    <w:p>
+      <w:pPr>
+        <w:spacing w:line="240" w:lineRule="auto"/>
+      </w:pPr>
+      <w:r>
+        <w:t xml:space="preserve">        return </w:t>
+      </w:r>
+      <w:proofErr w:type="spellStart"/>
+      <w:proofErr w:type="gramStart"/>
+      <w:r>
+        <w:t>self.balance</w:t>
+      </w:r>
+      <w:proofErr w:type="spellEnd"/>
+      <w:proofErr w:type="gramEnd"/>
+    </w:p>
+    <w:p>
+      <w:pPr>
+        <w:spacing w:line="240" w:lineRule="auto"/>
+      </w:pPr>
+    </w:p>
+    <w:p>
+      <w:pPr>
+        <w:spacing w:line="240" w:lineRule="auto"/>
+      </w:pPr>
+      <w:r>
+        <w:t xml:space="preserve">num = </w:t>
+      </w:r>
+      <w:proofErr w:type="gramStart"/>
+      <w:r>
+        <w:t>int(</w:t>
+      </w:r>
+      <w:proofErr w:type="gramEnd"/>
+      <w:r>
+        <w:t>input("Enter account numbers: "))</w:t>
+      </w:r>
+    </w:p>
+    <w:p>
+      <w:pPr>
+        <w:spacing w:line="240" w:lineRule="auto"/>
+      </w:pPr>
+      <w:proofErr w:type="spellStart"/>
+      <w:r>
+        <w:t>account_numbers</w:t>
+      </w:r>
+      <w:proofErr w:type="spellEnd"/>
+      <w:r>
+        <w:t>=1000</w:t>
+      </w:r>
+    </w:p>
+    <w:p>
+      <w:pPr>
+        <w:spacing w:line="240" w:lineRule="auto"/>
+      </w:pPr>
+      <w:proofErr w:type="spellStart"/>
+      <w:r>
+        <w:t>bankaccount</w:t>
+      </w:r>
+      <w:proofErr w:type="spellEnd"/>
+      <w:r>
+        <w:t xml:space="preserve"> = []</w:t>
+      </w:r>
+    </w:p>
+    <w:p>
+      <w:pPr>
+        <w:spacing w:line="240" w:lineRule="auto"/>
+      </w:pPr>
+      <w:r>
+        <w:t xml:space="preserve">for </w:t>
+      </w:r>
+      <w:proofErr w:type="spellStart"/>
+      <w:r>
+        <w:t>i</w:t>
+      </w:r>
+      <w:proofErr w:type="spellEnd"/>
+      <w:r>
+        <w:t xml:space="preserve"> in range(num):</w:t>
+      </w:r>
+    </w:p>
+    <w:p>
+      <w:pPr>
+        <w:spacing w:line="240" w:lineRule="auto"/>
+      </w:pPr>
+      <w:r>
+        <w:t xml:space="preserve">    </w:t>
+      </w:r>
+      <w:proofErr w:type="spellStart"/>
+      <w:r>
+        <w:t>accNum</w:t>
+      </w:r>
+      <w:proofErr w:type="spellEnd"/>
+      <w:r>
+        <w:t>=</w:t>
+      </w:r>
+      <w:proofErr w:type="spellStart"/>
+      <w:r>
+        <w:t>account_numbers</w:t>
+      </w:r>
+      <w:proofErr w:type="spellEnd"/>
+      <w:r>
+        <w:t xml:space="preserve"> + (i+1)</w:t>
+      </w:r>
+    </w:p>
+    <w:p>
+      <w:pPr>
+        <w:spacing w:line="240" w:lineRule="auto"/>
+      </w:pPr>
+      <w:r>
+        <w:t xml:space="preserve">    num1=BankAccount(</w:t>
+      </w:r>
+      <w:proofErr w:type="spellStart"/>
+      <w:r>
+        <w:t>accNum</w:t>
+      </w:r>
+      <w:proofErr w:type="spellEnd"/>
+      <w:r>
+        <w:t>)</w:t>
+      </w:r>
+    </w:p>
+    <w:p>
+      <w:pPr>
+        <w:spacing w:line="240" w:lineRule="auto"/>
+      </w:pPr>
+      <w:r>
+        <w:t xml:space="preserve">    </w:t>
+      </w:r>
+      <w:proofErr w:type="spellStart"/>
+      <w:proofErr w:type="gramStart"/>
+      <w:r>
+        <w:t>bankaccount.append</w:t>
+      </w:r>
+      <w:proofErr w:type="spellEnd"/>
+      <w:proofErr w:type="gramEnd"/>
+      <w:r>
+        <w:t>(num1)</w:t>
+      </w:r>
+    </w:p>
+    <w:p>
+      <w:pPr>
+        <w:spacing w:line="240" w:lineRule="auto"/>
+      </w:pPr>
+      <w:r>
+        <w:t xml:space="preserve">    </w:t>
+      </w:r>
+      <w:proofErr w:type="gramStart"/>
+      <w:r>
+        <w:t>print(</w:t>
+      </w:r>
+      <w:proofErr w:type="gramEnd"/>
+      <w:r>
+        <w:t>f" * Account created successfully:{</w:t>
+      </w:r>
+      <w:proofErr w:type="spellStart"/>
+      <w:r>
+        <w:t>accNum</w:t>
+      </w:r>
+      <w:proofErr w:type="spellEnd"/>
+      <w:r>
+        <w:t>}")</w:t>
+      </w:r>
+    </w:p>
+    <w:p>
+      <w:pPr>
+        <w:spacing w:line="240" w:lineRule="auto"/>
+      </w:pPr>
+      <w:r>
+        <w:t xml:space="preserve">    </w:t>
+      </w:r>
+      <w:proofErr w:type="gramStart"/>
+      <w:r>
+        <w:t>print(</w:t>
+      </w:r>
+      <w:proofErr w:type="gramEnd"/>
+      <w:r>
+        <w:t>)</w:t>
+      </w:r>
+    </w:p>
+    <w:p>
+      <w:pPr>
+        <w:spacing w:line="240" w:lineRule="auto"/>
+      </w:pPr>
+      <w:r>
+        <w:t xml:space="preserve">    opt = </w:t>
+      </w:r>
+      <w:proofErr w:type="gramStart"/>
+      <w:r>
+        <w:t>input(</w:t>
+      </w:r>
+      <w:proofErr w:type="gramEnd"/>
+      <w:r>
+        <w:t>"Enter choice (1-deposit, 2-withdraw,3-check balance 9-cancel): ")</w:t>
+      </w:r>
+    </w:p>
+    <w:p>
+      <w:pPr>
+        <w:spacing w:line="240" w:lineRule="auto"/>
+      </w:pPr>
+      <w:r>
+        <w:t xml:space="preserve">    if opt == "1":</w:t>
+      </w:r>
+    </w:p>
+    <w:p>
+      <w:pPr>
+        <w:spacing w:line="240" w:lineRule="auto"/>
+      </w:pPr>
+      <w:r>
+        <w:t xml:space="preserve">            </w:t>
+      </w:r>
+      <w:proofErr w:type="spellStart"/>
+      <w:r>
+        <w:t>deposit_amount</w:t>
+      </w:r>
+      <w:proofErr w:type="spellEnd"/>
+      <w:r>
+        <w:t xml:space="preserve"> = </w:t>
+      </w:r>
+      <w:proofErr w:type="gramStart"/>
+      <w:r>
+        <w:t>float(</w:t>
+      </w:r>
+      <w:proofErr w:type="gramEnd"/>
+      <w:r>
+        <w:t>input("Enter the amount to deposit: "))</w:t>
+      </w:r>
+    </w:p>
+    <w:p>
+      <w:pPr>
+        <w:spacing w:line="240" w:lineRule="auto"/>
+      </w:pPr>
+      <w:r>
+        <w:t xml:space="preserve">            num1.deposit(</w:t>
+      </w:r>
+      <w:proofErr w:type="spellStart"/>
+      <w:r>
+        <w:t>deposit_amount</w:t>
+      </w:r>
+      <w:proofErr w:type="spellEnd"/>
+      <w:r>
+        <w:t>)</w:t>
+      </w:r>
+    </w:p>
+    <w:p>
+      <w:pPr>
+        <w:spacing w:line="240" w:lineRule="auto"/>
+      </w:pPr>
+      <w:r>
+        <w:t xml:space="preserve">    </w:t>
+      </w:r>
+      <w:proofErr w:type="spellStart"/>
+      <w:r>
+        <w:t>elif</w:t>
+      </w:r>
+      <w:proofErr w:type="spellEnd"/>
+      <w:r>
+        <w:t xml:space="preserve"> opt == "2":</w:t>
+      </w:r>
+    </w:p>
+    <w:p>
+      <w:pPr>
+        <w:spacing w:line="240" w:lineRule="auto"/>
+      </w:pPr>
+      <w:r>
+        <w:t xml:space="preserve">            </w:t>
+      </w:r>
+      <w:proofErr w:type="spellStart"/>
+      <w:r>
+        <w:t>withdrawal_amount</w:t>
+      </w:r>
+      <w:proofErr w:type="spellEnd"/>
+      <w:r>
+        <w:t xml:space="preserve"> = </w:t>
+      </w:r>
+      <w:proofErr w:type="gramStart"/>
+      <w:r>
+        <w:t>int(</w:t>
+      </w:r>
+      <w:proofErr w:type="gramEnd"/>
+      <w:r>
+        <w:t>input("Enter the amount to withdraw: "))</w:t>
+      </w:r>
+    </w:p>
+    <w:p>
+      <w:pPr>
+        <w:spacing w:line="240" w:lineRule="auto"/>
+      </w:pPr>
+      <w:r>
+        <w:t xml:space="preserve">            num1.withdraw(</w:t>
+      </w:r>
+      <w:proofErr w:type="spellStart"/>
+      <w:r>
+        <w:t>withdrawal_amount</w:t>
+      </w:r>
+      <w:proofErr w:type="spellEnd"/>
+      <w:r>
+        <w:t>)</w:t>
+      </w:r>
+    </w:p>
+    <w:p>
+      <w:pPr>
+        <w:spacing w:line="240" w:lineRule="auto"/>
+      </w:pPr>
+      <w:r>
+        <w:t xml:space="preserve">    </w:t>
+      </w:r>
+      <w:proofErr w:type="spellStart"/>
+      <w:r>
+        <w:t>elif</w:t>
+      </w:r>
+      <w:proofErr w:type="spellEnd"/>
+      <w:r>
+        <w:t xml:space="preserve"> opt == "3":</w:t>
+      </w:r>
+    </w:p>
+    <w:p>
+      <w:pPr>
+        <w:spacing w:line="240" w:lineRule="auto"/>
+      </w:pPr>
+      <w:r>
+        <w:t xml:space="preserve">            </w:t>
+      </w:r>
+      <w:proofErr w:type="gramStart"/>
+      <w:r>
+        <w:t>print(</w:t>
+      </w:r>
+      <w:proofErr w:type="spellStart"/>
+      <w:proofErr w:type="gramEnd"/>
+      <w:r>
+        <w:t>f"Your</w:t>
+      </w:r>
+      <w:proofErr w:type="spellEnd"/>
+      <w:r>
+        <w:t xml:space="preserve"> balance is : {num1.get_balance()}")</w:t>
+      </w:r>
+    </w:p>
+    <w:p>
+      <w:pPr>
+        <w:spacing w:line="240" w:lineRule="auto"/>
+      </w:pPr>
+      <w:r>
+        <w:t xml:space="preserve">    </w:t>
+      </w:r>
+      <w:proofErr w:type="spellStart"/>
+      <w:r>
+        <w:t>elif</w:t>
+      </w:r>
+      <w:proofErr w:type="spellEnd"/>
+      <w:r>
+        <w:t xml:space="preserve"> opt == "9":</w:t>
+      </w:r>
+    </w:p>
+    <w:p>
+      <w:pPr>
+        <w:spacing w:line="240" w:lineRule="auto"/>
+      </w:pPr>
+      <w:r>
+        <w:t xml:space="preserve">            </w:t>
+      </w:r>
+      <w:proofErr w:type="gramStart"/>
+      <w:r>
+        <w:t>print(</w:t>
+      </w:r>
+      <w:proofErr w:type="gramEnd"/>
+      <w:r>
+        <w:t>"Transaction canceled")</w:t>
+      </w:r>
+    </w:p>
+    <w:p>
+      <w:pPr>
+        <w:spacing w:line="240" w:lineRule="auto"/>
+      </w:pPr>
+      <w:r>
+        <w:t xml:space="preserve">    else:</w:t>
+      </w:r>
+    </w:p>
+    <w:p>
+      <w:pPr>
+        <w:spacing w:line="240" w:lineRule="auto"/>
+      </w:pPr>
+      <w:r>
+        <w:t xml:space="preserve">            </w:t>
+      </w:r>
+      <w:proofErr w:type="gramStart"/>
+      <w:r>
+        <w:t>print(</w:t>
+      </w:r>
+      <w:proofErr w:type="gramEnd"/>
+      <w:r>
+        <w:t>"Invalid choice")</w:t>
+      </w:r>
+    </w:p>
+    <w:p>
+      <w:pPr>
+        <w:spacing w:line="240" w:lineRule="auto"/>
+      </w:pPr>
+      <w:r>
+        <w:t xml:space="preserve">            break</w:t>
+      </w:r>
+    </w:p>
+    <w:p>
+      <w:pPr>
+        <w:spacing w:line="240" w:lineRule="auto"/>
+      </w:pPr>
+      <w:r>
+        <w:t xml:space="preserve">    </w:t>
+      </w:r>
+      <w:proofErr w:type="gramStart"/>
+      <w:r>
+        <w:t>print(</w:t>
+      </w:r>
+      <w:proofErr w:type="spellStart"/>
+      <w:proofErr w:type="gramEnd"/>
+      <w:r>
+        <w:t>f"Account</w:t>
+      </w:r>
+      <w:proofErr w:type="spellEnd"/>
+      <w:r>
+        <w:t xml:space="preserve"> number:{num1.account_number} ",</w:t>
+      </w:r>
+      <w:proofErr w:type="spellStart"/>
+      <w:r>
+        <w:t>f"Current</w:t>
+      </w:r>
+      <w:proofErr w:type="spellEnd"/>
+      <w:r>
+        <w:t xml:space="preserve"> balance:{num1.get_balance()}")</w:t>
+      </w:r>
+    </w:p>
+    <w:p>
+      <w:pPr>
+        <w:spacing w:line="240" w:lineRule="auto"/>
+      </w:pPr>
+      <w:r>
+        <w:t xml:space="preserve">    </w:t>
+      </w:r>
+      <w:proofErr w:type="gramStart"/>
+      <w:r>
+        <w:t>print(</w:t>
+      </w:r>
+      <w:proofErr w:type="gramEnd"/>
+      <w:r>
+        <w:t>)</w:t>
+      </w:r>
+    </w:p>
+    <w:p>
+      <w:pPr>
+        <w:spacing w:line="240" w:lineRule="auto"/>
+        <w:rPr>
+          <w:b/>
+          <w:bCs/>
+          <w:sz w:val="36"/>
+          <w:szCs w:val="36"/>
+        </w:rPr>
+      </w:pPr>
+      <w:r>
+        <w:rPr>
+          <w:b/>
+          <w:bCs/>
+          <w:sz w:val="36"/>
+          <w:szCs w:val="36"/>
+        </w:rPr>
+        <w:lastRenderedPageBreak/>
+        <w:t xml:space="preserve">Explanation of </w:t>
+      </w:r>
+      <w:proofErr w:type="gramStart"/>
+      <w:r>
+        <w:rPr>
+          <w:b/>
+          <w:bCs/>
+          <w:sz w:val="36"/>
+          <w:szCs w:val="36"/>
+        </w:rPr>
+        <w:t>code</w:t>
+      </w:r>
+      <w:r>
+        <w:rPr>
+          <w:b/>
+          <w:bCs/>
+          <w:sz w:val="36"/>
+          <w:szCs w:val="36"/>
+        </w:rPr>
+        <w:t xml:space="preserve"> :</w:t>
+      </w:r>
+      <w:proofErr w:type="gramEnd"/>
+    </w:p>
+    <w:p>
+      <w:pPr>
+        <w:pStyle w:val="ListParagraph"/>
+        <w:numPr>
+          <w:ilvl w:val="0"/>
+          <w:numId w:val="6"/>
+        </w:numPr>
+        <w:spacing w:before="0" w:after="160" w:line="240" w:lineRule="auto"/>
+        <w:contextualSpacing/>
+      </w:pPr>
+      <w:r>
+        <w:t xml:space="preserve">The BankAccount class is defined, which will represent a bank account. It has two attributes, </w:t>
+      </w:r>
+      <w:proofErr w:type="spellStart"/>
+      <w:r>
+        <w:t>account_number</w:t>
+      </w:r>
+      <w:proofErr w:type="spellEnd"/>
+      <w:r>
+        <w:t xml:space="preserve"> and balance. The </w:t>
+      </w:r>
+      <w:proofErr w:type="spellStart"/>
+      <w:r>
+        <w:t>account_number</w:t>
+      </w:r>
+      <w:proofErr w:type="spellEnd"/>
+      <w:r>
+        <w:t xml:space="preserve"> is initialized with the value passed to the constructor, and the balance is set to 0.0 by default.</w:t>
+      </w:r>
+    </w:p>
+    <w:p>
+      <w:pPr>
+        <w:pStyle w:val="ListParagraph"/>
+        <w:spacing w:line="240" w:lineRule="auto"/>
+      </w:pPr>
+    </w:p>
+    <w:p>
+      <w:pPr>
+        <w:pStyle w:val="ListParagraph"/>
+        <w:numPr>
+          <w:ilvl w:val="0"/>
+          <w:numId w:val="6"/>
+        </w:numPr>
+        <w:spacing w:before="0" w:after="160" w:line="240" w:lineRule="auto"/>
+        <w:contextualSpacing/>
+      </w:pPr>
+      <w:r>
+        <w:t>The __</w:t>
+      </w:r>
+      <w:proofErr w:type="spellStart"/>
+      <w:r>
+        <w:t>init</w:t>
+      </w:r>
+      <w:proofErr w:type="spellEnd"/>
+      <w:r>
+        <w:t xml:space="preserve">__ method is the constructor of the BankAccount class. It takes an </w:t>
+      </w:r>
+      <w:proofErr w:type="spellStart"/>
+      <w:r>
+        <w:t>account_number</w:t>
+      </w:r>
+      <w:proofErr w:type="spellEnd"/>
+      <w:r>
+        <w:t xml:space="preserve"> parameter and initializes the </w:t>
+      </w:r>
+      <w:proofErr w:type="spellStart"/>
+      <w:r>
+        <w:t>account_number</w:t>
+      </w:r>
+      <w:proofErr w:type="spellEnd"/>
+      <w:r>
+        <w:t xml:space="preserve"> and balance attributes accordingly.</w:t>
+      </w:r>
+    </w:p>
+    <w:p>
+      <w:pPr>
+        <w:pStyle w:val="ListParagraph"/>
+        <w:spacing w:line="240" w:lineRule="auto"/>
+      </w:pPr>
+    </w:p>
+    <w:p>
+      <w:pPr>
+        <w:pStyle w:val="ListParagraph"/>
+        <w:numPr>
+          <w:ilvl w:val="0"/>
+          <w:numId w:val="6"/>
+        </w:numPr>
+        <w:spacing w:before="0" w:after="160" w:line="240" w:lineRule="auto"/>
+        <w:contextualSpacing/>
+      </w:pPr>
+      <w:r>
+        <w:t>The deposit method is used to deposit an amount into the account. It takes an amount parameter, adds the amount to the current balance, and prints a success message along with the updated balance.</w:t>
+      </w:r>
+    </w:p>
+    <w:p>
+      <w:pPr>
+        <w:pStyle w:val="ListParagraph"/>
+        <w:spacing w:line="240" w:lineRule="auto"/>
+      </w:pPr>
+    </w:p>
+    <w:p>
+      <w:pPr>
+        <w:pStyle w:val="ListParagraph"/>
+        <w:numPr>
+          <w:ilvl w:val="0"/>
+          <w:numId w:val="6"/>
+        </w:numPr>
+        <w:spacing w:before="0" w:after="160" w:line="240" w:lineRule="auto"/>
+        <w:contextualSpacing/>
+      </w:pPr>
+      <w:r>
+        <w:t>The withdraw method is used to withdraw an amount from the account. It takes an amount parameter, checks if the account has sufficient balance, subtracts the amount from the balance if possible, and prints a success message. If the balance is insufficient, it prints a corresponding message.</w:t>
+      </w:r>
+    </w:p>
+    <w:p>
+      <w:pPr>
+        <w:pStyle w:val="ListParagraph"/>
+        <w:spacing w:line="240" w:lineRule="auto"/>
+      </w:pPr>
+    </w:p>
+    <w:p>
+      <w:pPr>
+        <w:pStyle w:val="ListParagraph"/>
+        <w:numPr>
+          <w:ilvl w:val="0"/>
+          <w:numId w:val="6"/>
+        </w:numPr>
+        <w:spacing w:before="0" w:after="160" w:line="240" w:lineRule="auto"/>
+        <w:contextualSpacing/>
+      </w:pPr>
+      <w:r>
+        <w:t xml:space="preserve">The </w:t>
+      </w:r>
+      <w:proofErr w:type="spellStart"/>
+      <w:r>
+        <w:t>get_balance</w:t>
+      </w:r>
+      <w:proofErr w:type="spellEnd"/>
+      <w:r>
+        <w:t xml:space="preserve"> method returns the current balance of the account.</w:t>
+      </w:r>
+    </w:p>
+    <w:p>
+      <w:pPr>
+        <w:pStyle w:val="ListParagraph"/>
+        <w:spacing w:line="240" w:lineRule="auto"/>
+      </w:pPr>
+    </w:p>
+    <w:p>
+      <w:pPr>
+        <w:pStyle w:val="ListParagraph"/>
+        <w:numPr>
+          <w:ilvl w:val="0"/>
+          <w:numId w:val="6"/>
+        </w:numPr>
+        <w:spacing w:before="0" w:after="160" w:line="240" w:lineRule="auto"/>
+        <w:contextualSpacing/>
+      </w:pPr>
+      <w:r>
+        <w:t xml:space="preserve">The code prompts the user to enter the number of accounts they want to create (num). It also initializes the </w:t>
+      </w:r>
+      <w:proofErr w:type="spellStart"/>
+      <w:r>
+        <w:t>account_numbers</w:t>
+      </w:r>
+      <w:proofErr w:type="spellEnd"/>
+      <w:r>
+        <w:t xml:space="preserve"> variable with a starting value of 1000.</w:t>
+      </w:r>
+    </w:p>
+    <w:p>
+      <w:pPr>
+        <w:pStyle w:val="ListParagraph"/>
+        <w:spacing w:line="240" w:lineRule="auto"/>
+      </w:pPr>
+    </w:p>
+    <w:p>
+      <w:pPr>
+        <w:pStyle w:val="ListParagraph"/>
+        <w:numPr>
+          <w:ilvl w:val="0"/>
+          <w:numId w:val="6"/>
+        </w:numPr>
+        <w:spacing w:before="0" w:after="160" w:line="240" w:lineRule="auto"/>
+        <w:contextualSpacing/>
+      </w:pPr>
+      <w:r>
+        <w:t xml:space="preserve">A loop is executed num times to create num bank accounts. Inside the loop, an account number is generated by adding the current value of </w:t>
+      </w:r>
+      <w:proofErr w:type="spellStart"/>
+      <w:r>
+        <w:t>account_numbers</w:t>
+      </w:r>
+      <w:proofErr w:type="spellEnd"/>
+      <w:r>
+        <w:t xml:space="preserve"> with the loop index (i+1). An instance of BankAccount is created with the generated account number, and it is appended to the </w:t>
+      </w:r>
+      <w:proofErr w:type="spellStart"/>
+      <w:r>
+        <w:t>bankaccount</w:t>
+      </w:r>
+      <w:proofErr w:type="spellEnd"/>
+      <w:r>
+        <w:t xml:space="preserve"> list.</w:t>
+      </w:r>
+    </w:p>
+    <w:p>
+      <w:pPr>
+        <w:pStyle w:val="ListParagraph"/>
+        <w:spacing w:line="240" w:lineRule="auto"/>
+      </w:pPr>
+    </w:p>
+    <w:p>
+      <w:pPr>
+        <w:pStyle w:val="ListParagraph"/>
+        <w:numPr>
+          <w:ilvl w:val="0"/>
+          <w:numId w:val="6"/>
+        </w:numPr>
+        <w:spacing w:before="0" w:after="0" w:line="240" w:lineRule="auto"/>
+        <w:contextualSpacing/>
+      </w:pPr>
+      <w:r>
+        <w:t>After creating an account, the user is prompted to enter their choice: 1 for deposit, 2 for withdrawal, 3 for checking the balance, or 9 to cancel the transaction.</w:t>
+      </w:r>
+    </w:p>
+    <w:p>
+      <w:pPr>
+        <w:pStyle w:val="ListParagraph"/>
+        <w:spacing w:after="0"/>
+      </w:pPr>
+    </w:p>
+    <w:p>
+      <w:pPr>
+        <w:pStyle w:val="ListParagraph"/>
+        <w:numPr>
+          <w:ilvl w:val="0"/>
+          <w:numId w:val="6"/>
+        </w:numPr>
+        <w:spacing w:before="0" w:after="0" w:line="240" w:lineRule="auto"/>
+        <w:contextualSpacing/>
+      </w:pPr>
+      <w:r>
+        <w:t xml:space="preserve">Depending on the user's choice, the corresponding action is performed on the num1 account (the current account being processed in the loop). If the choice is 1, the user is prompted to enter the amount to deposit, and the deposit method of the account is called. If the choice is 2, the user is prompted to enter the amount to withdraw, and the withdraw method of the account is called. If the choice is 3, the </w:t>
+      </w:r>
+      <w:proofErr w:type="spellStart"/>
+      <w:r>
+        <w:t>get_balance</w:t>
+      </w:r>
+      <w:proofErr w:type="spellEnd"/>
+      <w:r>
+        <w:t xml:space="preserve"> method is called and the current balance is printed. If the choice is 9, a transaction canceled message is printed.</w:t>
+      </w:r>
+    </w:p>
+    <w:p>
+      <w:pPr>
+        <w:pStyle w:val="ListParagraph"/>
+        <w:spacing w:line="240" w:lineRule="auto"/>
+      </w:pPr>
+    </w:p>
+    <w:p>
+      <w:pPr>
+        <w:pStyle w:val="ListParagraph"/>
+        <w:numPr>
+          <w:ilvl w:val="0"/>
+          <w:numId w:val="6"/>
+        </w:numPr>
+        <w:spacing w:before="0" w:after="160" w:line="240" w:lineRule="auto"/>
+        <w:contextualSpacing/>
+      </w:pPr>
+      <w:r>
+        <w:t>Finally, after performing the user's selected action, the account number and current balance of the num1 account are printed</w:t>
+      </w:r>
+      <w:r>
+        <w:t>.</w:t>
+      </w:r>
+    </w:p>
+    <w:p>
+      <w:pPr>
+        <w:spacing w:line="240" w:lineRule="auto"/>
+      </w:pPr>
+    </w:p>
+    <w:p>
+      <w:pPr>
+        <w:spacing w:line="240" w:lineRule="auto"/>
+        <w:jc w:val="center"/>
+        <w:rPr>
+          <w:rFonts w:cstheme="minorHAnsi"/>
+          <w:b/>
+          <w:bCs/>
+          <w:sz w:val="32"/>
+          <w:szCs w:val="32"/>
+          <w:u w:val="single"/>
+        </w:rPr>
+      </w:pPr>
+      <w:r>
+        <w:rPr>
+          <w:rFonts w:cstheme="minorHAnsi"/>
+          <w:b/>
+          <w:bCs/>
+          <w:sz w:val="32"/>
+          <w:szCs w:val="32"/>
+          <w:u w:val="single"/>
+        </w:rPr>
+        <w:t>Output for Bank Account Management Code:</w:t>
+      </w:r>
+    </w:p>
+    <w:p>
+      <w:pPr>
+        <w:spacing w:line="240" w:lineRule="auto"/>
+        <w:ind w:hanging="1134"/>
+        <w:rPr>
+          <w:rFonts w:cstheme="minorHAnsi"/>
+          <w:sz w:val="32"/>
+          <w:szCs w:val="32"/>
+        </w:rPr>
+      </w:pPr>
+    </w:p>
+    <w:p>
+      <w:pPr>
+        <w:spacing w:line="240" w:lineRule="auto"/>
+        <w:rPr>
+          <w:rFonts w:cstheme="minorHAnsi"/>
+          <w:sz w:val="24"/>
+          <w:szCs w:val="24"/>
+        </w:rPr>
+      </w:pPr>
+      <w:r>
+        <w:rPr>
+          <w:rFonts w:cstheme="minorHAnsi"/>
+          <w:sz w:val="24"/>
+          <w:szCs w:val="24"/>
+        </w:rPr>
+        <w:t>Enter account numbers: 2</w:t>
+      </w:r>
+    </w:p>
+    <w:p>
+      <w:pPr>
+        <w:spacing w:line="240" w:lineRule="auto"/>
+        <w:rPr>
+          <w:rFonts w:cstheme="minorHAnsi"/>
+          <w:sz w:val="24"/>
+          <w:szCs w:val="24"/>
+        </w:rPr>
+      </w:pPr>
+      <w:r>
+        <w:rPr>
+          <w:rFonts w:cstheme="minorHAnsi"/>
+          <w:sz w:val="24"/>
+          <w:szCs w:val="24"/>
+        </w:rPr>
+        <w:t xml:space="preserve"> * Account created successfully:1001</w:t>
+      </w:r>
+    </w:p>
+    <w:p>
+      <w:pPr>
+        <w:spacing w:line="240" w:lineRule="auto"/>
+        <w:rPr>
+          <w:rFonts w:cstheme="minorHAnsi"/>
+          <w:sz w:val="24"/>
+          <w:szCs w:val="24"/>
+        </w:rPr>
+      </w:pPr>
+    </w:p>
+    <w:p>
+      <w:pPr>
+        <w:spacing w:line="240" w:lineRule="auto"/>
+        <w:rPr>
+          <w:rFonts w:cstheme="minorHAnsi"/>
+          <w:sz w:val="24"/>
+          <w:szCs w:val="24"/>
+        </w:rPr>
+      </w:pPr>
+      <w:r>
+        <w:rPr>
+          <w:rFonts w:cstheme="minorHAnsi"/>
+          <w:sz w:val="24"/>
+          <w:szCs w:val="24"/>
+        </w:rPr>
+        <w:t>Enter choice (1-deposit, 2-withdraw,3-check balance 9-cancel): 1</w:t>
+      </w:r>
+    </w:p>
+    <w:p>
+      <w:pPr>
+        <w:spacing w:line="240" w:lineRule="auto"/>
+        <w:rPr>
+          <w:rFonts w:cstheme="minorHAnsi"/>
+          <w:sz w:val="24"/>
+          <w:szCs w:val="24"/>
+        </w:rPr>
+      </w:pPr>
+      <w:r>
+        <w:rPr>
+          <w:rFonts w:cstheme="minorHAnsi"/>
+          <w:sz w:val="24"/>
+          <w:szCs w:val="24"/>
+        </w:rPr>
+        <w:t>Enter the amount to deposit: 3000</w:t>
+      </w:r>
+    </w:p>
+    <w:p>
+      <w:pPr>
+        <w:spacing w:line="240" w:lineRule="auto"/>
+        <w:rPr>
+          <w:rFonts w:cstheme="minorHAnsi"/>
+          <w:sz w:val="24"/>
+          <w:szCs w:val="24"/>
+        </w:rPr>
+      </w:pPr>
+      <w:r>
+        <w:rPr>
+          <w:rFonts w:cstheme="minorHAnsi"/>
+          <w:sz w:val="24"/>
+          <w:szCs w:val="24"/>
+        </w:rPr>
+        <w:t xml:space="preserve">Amount deposited successfully to - 1001 </w:t>
+      </w:r>
+      <w:proofErr w:type="gramStart"/>
+      <w:r>
+        <w:rPr>
+          <w:rFonts w:cstheme="minorHAnsi"/>
+          <w:sz w:val="24"/>
+          <w:szCs w:val="24"/>
+        </w:rPr>
+        <w:t>balance :</w:t>
+      </w:r>
+      <w:proofErr w:type="gramEnd"/>
+      <w:r>
+        <w:rPr>
+          <w:rFonts w:cstheme="minorHAnsi"/>
+          <w:sz w:val="24"/>
+          <w:szCs w:val="24"/>
+        </w:rPr>
+        <w:t xml:space="preserve"> 3000.0</w:t>
+      </w:r>
+    </w:p>
+    <w:p>
+      <w:pPr>
+        <w:spacing w:line="240" w:lineRule="auto"/>
+        <w:rPr>
+          <w:rFonts w:cstheme="minorHAnsi"/>
+          <w:sz w:val="24"/>
+          <w:szCs w:val="24"/>
+        </w:rPr>
+      </w:pPr>
+      <w:r>
+        <w:rPr>
+          <w:rFonts w:cstheme="minorHAnsi"/>
+          <w:sz w:val="24"/>
+          <w:szCs w:val="24"/>
+        </w:rPr>
+        <w:t>Account number:</w:t>
+      </w:r>
+      <w:proofErr w:type="gramStart"/>
+      <w:r>
+        <w:rPr>
+          <w:rFonts w:cstheme="minorHAnsi"/>
+          <w:sz w:val="24"/>
+          <w:szCs w:val="24"/>
+        </w:rPr>
+        <w:t>1001  Current</w:t>
+      </w:r>
+      <w:proofErr w:type="gramEnd"/>
+      <w:r>
+        <w:rPr>
+          <w:rFonts w:cstheme="minorHAnsi"/>
+          <w:sz w:val="24"/>
+          <w:szCs w:val="24"/>
+        </w:rPr>
+        <w:t xml:space="preserve"> balance:3000.0</w:t>
+      </w:r>
+    </w:p>
+    <w:p>
+      <w:pPr>
+        <w:spacing w:line="240" w:lineRule="auto"/>
+        <w:rPr>
+          <w:rFonts w:cstheme="minorHAnsi"/>
+          <w:sz w:val="24"/>
+          <w:szCs w:val="24"/>
+        </w:rPr>
+      </w:pPr>
+    </w:p>
+    <w:p>
+      <w:pPr>
+        <w:spacing w:line="240" w:lineRule="auto"/>
+        <w:rPr>
+          <w:rFonts w:cstheme="minorHAnsi"/>
+          <w:sz w:val="24"/>
+          <w:szCs w:val="24"/>
+        </w:rPr>
+      </w:pPr>
+      <w:r>
+        <w:rPr>
+          <w:rFonts w:cstheme="minorHAnsi"/>
+          <w:sz w:val="24"/>
+          <w:szCs w:val="24"/>
+        </w:rPr>
+        <w:t xml:space="preserve"> * Account created successfully:1002</w:t>
+      </w:r>
+    </w:p>
+    <w:p>
+      <w:pPr>
+        <w:spacing w:line="240" w:lineRule="auto"/>
+        <w:rPr>
+          <w:rFonts w:cstheme="minorHAnsi"/>
+          <w:sz w:val="24"/>
+          <w:szCs w:val="24"/>
+        </w:rPr>
+      </w:pPr>
+    </w:p>
+    <w:p>
+      <w:pPr>
+        <w:spacing w:line="240" w:lineRule="auto"/>
+        <w:rPr>
+          <w:rFonts w:cstheme="minorHAnsi"/>
+          <w:sz w:val="24"/>
+          <w:szCs w:val="24"/>
+        </w:rPr>
+      </w:pPr>
+      <w:r>
+        <w:rPr>
+          <w:rFonts w:cstheme="minorHAnsi"/>
+          <w:sz w:val="24"/>
+          <w:szCs w:val="24"/>
+        </w:rPr>
+        <w:t>Enter choice (1-deposit, 2-withdraw,3-check balance 9-cancel): 1</w:t>
+      </w:r>
+    </w:p>
+    <w:p>
+      <w:pPr>
+        <w:spacing w:line="240" w:lineRule="auto"/>
+        <w:rPr>
+          <w:rFonts w:cstheme="minorHAnsi"/>
+          <w:sz w:val="24"/>
+          <w:szCs w:val="24"/>
+        </w:rPr>
+      </w:pPr>
+      <w:r>
+        <w:rPr>
+          <w:rFonts w:cstheme="minorHAnsi"/>
+          <w:sz w:val="24"/>
+          <w:szCs w:val="24"/>
+        </w:rPr>
+        <w:t>Enter the amount to deposit: 333</w:t>
+      </w:r>
+    </w:p>
+    <w:p>
+      <w:pPr>
+        <w:spacing w:line="240" w:lineRule="auto"/>
+        <w:rPr>
+          <w:rFonts w:cstheme="minorHAnsi"/>
+          <w:sz w:val="24"/>
+          <w:szCs w:val="24"/>
+        </w:rPr>
+      </w:pPr>
+      <w:r>
+        <w:rPr>
+          <w:rFonts w:cstheme="minorHAnsi"/>
+          <w:sz w:val="24"/>
+          <w:szCs w:val="24"/>
+        </w:rPr>
+        <w:t xml:space="preserve">Amount deposited successfully to - 1002 </w:t>
+      </w:r>
+      <w:proofErr w:type="gramStart"/>
+      <w:r>
+        <w:rPr>
+          <w:rFonts w:cstheme="minorHAnsi"/>
+          <w:sz w:val="24"/>
+          <w:szCs w:val="24"/>
+        </w:rPr>
+        <w:t>balance :</w:t>
+      </w:r>
+      <w:proofErr w:type="gramEnd"/>
+      <w:r>
+        <w:rPr>
+          <w:rFonts w:cstheme="minorHAnsi"/>
+          <w:sz w:val="24"/>
+          <w:szCs w:val="24"/>
+        </w:rPr>
+        <w:t xml:space="preserve"> 333.0</w:t>
+      </w:r>
+    </w:p>
+    <w:p>
+      <w:pPr>
+        <w:spacing w:line="240" w:lineRule="auto"/>
+        <w:rPr>
+          <w:rFonts w:cstheme="minorHAnsi"/>
+          <w:sz w:val="24"/>
+          <w:szCs w:val="24"/>
+        </w:rPr>
+      </w:pPr>
+      <w:r>
+        <w:rPr>
+          <w:rFonts w:cstheme="minorHAnsi"/>
+          <w:sz w:val="24"/>
+          <w:szCs w:val="24"/>
+        </w:rPr>
+        <w:t>Account number:</w:t>
+      </w:r>
+      <w:proofErr w:type="gramStart"/>
+      <w:r>
+        <w:rPr>
+          <w:rFonts w:cstheme="minorHAnsi"/>
+          <w:sz w:val="24"/>
+          <w:szCs w:val="24"/>
+        </w:rPr>
+        <w:t>1002  Current</w:t>
+      </w:r>
+      <w:proofErr w:type="gramEnd"/>
+      <w:r>
+        <w:rPr>
+          <w:rFonts w:cstheme="minorHAnsi"/>
+          <w:sz w:val="24"/>
+          <w:szCs w:val="24"/>
+        </w:rPr>
+        <w:t xml:space="preserve"> balance:333.0</w:t>
+      </w:r>
+    </w:p>
+    <w:p>
+      <w:pPr>
+        <w:spacing w:line="240" w:lineRule="auto"/>
+        <w:jc w:val="center"/>
+        <w:rPr>
+          <w:rFonts w:cstheme="minorHAnsi"/>
+          <w:b/>
+          <w:bCs/>
+          <w:sz w:val="36"/>
+          <w:szCs w:val="36"/>
+        </w:rPr>
+      </w:pPr>
+    </w:p>
+    <w:p>
+      <w:pPr>
+        <w:spacing w:line="240" w:lineRule="auto"/>
+      </w:pPr>
+    </w:p>
+    <w:p>
+      <w:pPr>
+        <w:spacing w:line="240" w:lineRule="auto"/>
+      </w:pPr>
+    </w:p>
     <w:sectPr>
+      <w:footerReference w:type="default" r:id="rId8"/>
       <w:pgSz w:w="12240" w:h="15840"/>
       <w:pgMar w:top="1440" w:right="1440" w:bottom="1440" w:left="1440" w:header="720" w:footer="720" w:gutter="0"/>
       <w:cols w:space="720"/>
@@ -2165,9 +5307,230 @@
 </w:document>
 </file>
 
+<file path=word/endnotes.xml><?xml version="1.0" encoding="utf-8"?>
+<w:endnotes xmlns:wpc="http://schemas.microsoft.com/office/word/2010/wordprocessingCanvas" xmlns:cx="http://schemas.microsoft.com/office/drawing/2014/chartex" xmlns:cx1="http://schemas.microsoft.com/office/drawing/2015/9/8/chartex" xmlns:cx2="http://schemas.microsoft.com/office/drawing/2015/10/21/chartex" xmlns:cx3="http://schemas.microsoft.com/office/drawing/2016/5/9/chartex" xmlns:cx4="http://schemas.microsoft.com/office/drawing/2016/5/10/chartex" xmlns:cx5="http://schemas.microsoft.com/office/drawing/2016/5/11/chartex" xmlns:cx6="http://schemas.microsoft.com/office/drawing/2016/5/12/chartex" xmlns:cx7="http://schemas.microsoft.com/office/drawing/2016/5/13/chartex" xmlns:cx8="http://schemas.microsoft.com/office/drawing/2016/5/14/chartex" xmlns:mc="http://schemas.openxmlformats.org/markup-compatibility/2006" xmlns:aink="http://schemas.microsoft.com/office/drawing/2016/ink" xmlns:am3d="http://schemas.microsoft.com/office/drawing/2017/model3d" xmlns:o="urn:schemas-microsoft-com:office:office" xmlns:r="http://schemas.openxmlformats.org/officeDocument/2006/relationships" xmlns:m="http://schemas.openxmlformats.org/officeDocument/2006/math" xmlns:v="urn:schemas-microsoft-com:vml" xmlns:wp14="http://schemas.microsoft.com/office/word/2010/wordprocessingDrawing" xmlns:wp="http://schemas.openxmlformats.org/drawingml/2006/wordprocessingDrawing" xmlns:w10="urn:schemas-microsoft-com:office:word" xmlns:w="http://schemas.openxmlformats.org/wordprocessingml/2006/main" xmlns:w14="http://schemas.microsoft.com/office/word/2010/wordml" xmlns:w15="http://schemas.microsoft.com/office/word/2012/wordml" xmlns:w16cex="http://schemas.microsoft.com/office/word/2018/wordml/cex" xmlns:w16cid="http://schemas.microsoft.com/office/word/2016/wordml/cid" xmlns:w16="http://schemas.microsoft.com/office/word/2018/wordml" xmlns:w16sdtdh="http://schemas.microsoft.com/office/word/2020/wordml/sdtdatahash" xmlns:w16se="http://schemas.microsoft.com/office/word/2015/wordml/symex" xmlns:wpg="http://schemas.microsoft.com/office/word/2010/wordprocessingGroup" xmlns:wpi="http://schemas.microsoft.com/office/word/2010/wordprocessingInk" xmlns:wne="http://schemas.microsoft.com/office/word/2006/wordml" xmlns:wps="http://schemas.microsoft.com/office/word/2010/wordprocessingShape" mc:Ignorable="w14 w15 w16se w16cid w16 w16cex w16sdtdh wp14">
+  <w:endnote w:type="separator" w:id="-1">
+    <w:p>
+      <w:pPr>
+        <w:spacing w:before="0" w:after="0" w:line="240" w:lineRule="auto"/>
+      </w:pPr>
+      <w:r>
+        <w:separator/>
+      </w:r>
+    </w:p>
+  </w:endnote>
+  <w:endnote w:type="continuationSeparator" w:id="0">
+    <w:p>
+      <w:pPr>
+        <w:spacing w:before="0" w:after="0" w:line="240" w:lineRule="auto"/>
+      </w:pPr>
+      <w:r>
+        <w:continuationSeparator/>
+      </w:r>
+    </w:p>
+  </w:endnote>
+</w:endnotes>
+</file>
+
+<file path=word/footer1.xml><?xml version="1.0" encoding="utf-8"?>
+<w:ftr xmlns:wpc="http://schemas.microsoft.com/office/word/2010/wordprocessingCanvas" xmlns:cx="http://schemas.microsoft.com/office/drawing/2014/chartex" xmlns:cx1="http://schemas.microsoft.com/office/drawing/2015/9/8/chartex" xmlns:cx2="http://schemas.microsoft.com/office/drawing/2015/10/21/chartex" xmlns:cx3="http://schemas.microsoft.com/office/drawing/2016/5/9/chartex" xmlns:cx4="http://schemas.microsoft.com/office/drawing/2016/5/10/chartex" xmlns:cx5="http://schemas.microsoft.com/office/drawing/2016/5/11/chartex" xmlns:cx6="http://schemas.microsoft.com/office/drawing/2016/5/12/chartex" xmlns:cx7="http://schemas.microsoft.com/office/drawing/2016/5/13/chartex" xmlns:cx8="http://schemas.microsoft.com/office/drawing/2016/5/14/chartex" xmlns:mc="http://schemas.openxmlformats.org/markup-compatibility/2006" xmlns:aink="http://schemas.microsoft.com/office/drawing/2016/ink" xmlns:am3d="http://schemas.microsoft.com/office/drawing/2017/model3d" xmlns:o="urn:schemas-microsoft-com:office:office" xmlns:r="http://schemas.openxmlformats.org/officeDocument/2006/relationships" xmlns:m="http://schemas.openxmlformats.org/officeDocument/2006/math" xmlns:v="urn:schemas-microsoft-com:vml" xmlns:wp14="http://schemas.microsoft.com/office/word/2010/wordprocessingDrawing" xmlns:wp="http://schemas.openxmlformats.org/drawingml/2006/wordprocessingDrawing" xmlns:w10="urn:schemas-microsoft-com:office:word" xmlns:w="http://schemas.openxmlformats.org/wordprocessingml/2006/main" xmlns:w14="http://schemas.microsoft.com/office/word/2010/wordml" xmlns:w15="http://schemas.microsoft.com/office/word/2012/wordml" xmlns:w16cex="http://schemas.microsoft.com/office/word/2018/wordml/cex" xmlns:w16cid="http://schemas.microsoft.com/office/word/2016/wordml/cid" xmlns:w16="http://schemas.microsoft.com/office/word/2018/wordml" xmlns:w16sdtdh="http://schemas.microsoft.com/office/word/2020/wordml/sdtdatahash" xmlns:w16se="http://schemas.microsoft.com/office/word/2015/wordml/symex" xmlns:wpg="http://schemas.microsoft.com/office/word/2010/wordprocessingGroup" xmlns:wpi="http://schemas.microsoft.com/office/word/2010/wordprocessingInk" xmlns:wne="http://schemas.microsoft.com/office/word/2006/wordml" xmlns:wps="http://schemas.microsoft.com/office/word/2010/wordprocessingShape" mc:Ignorable="w14 w15 w16se w16cid w16 w16cex w16sdtdh wp14">
+  <w:p>
+    <w:pPr>
+      <w:pStyle w:val="Footer"/>
+      <w:jc w:val="center"/>
+      <w:rPr>
+        <w:caps/>
+        <w:noProof/>
+        <w:color w:val="4F81BD" w:themeColor="accent1"/>
+      </w:rPr>
+    </w:pPr>
+    <w:r>
+      <w:rPr>
+        <w:caps/>
+        <w:color w:val="4F81BD" w:themeColor="accent1"/>
+      </w:rPr>
+      <w:fldChar w:fldCharType="begin"/>
+    </w:r>
+    <w:r>
+      <w:rPr>
+        <w:caps/>
+        <w:color w:val="4F81BD" w:themeColor="accent1"/>
+      </w:rPr>
+      <w:instrText xml:space="preserve"> PAGE   \* MERGEFORMAT </w:instrText>
+    </w:r>
+    <w:r>
+      <w:rPr>
+        <w:caps/>
+        <w:color w:val="4F81BD" w:themeColor="accent1"/>
+      </w:rPr>
+      <w:fldChar w:fldCharType="separate"/>
+    </w:r>
+    <w:r>
+      <w:rPr>
+        <w:caps/>
+        <w:noProof/>
+        <w:color w:val="4F81BD" w:themeColor="accent1"/>
+      </w:rPr>
+      <w:t>2</w:t>
+    </w:r>
+    <w:r>
+      <w:rPr>
+        <w:caps/>
+        <w:noProof/>
+        <w:color w:val="4F81BD" w:themeColor="accent1"/>
+      </w:rPr>
+      <w:fldChar w:fldCharType="end"/>
+    </w:r>
+  </w:p>
+  <w:p>
+    <w:pPr>
+      <w:pStyle w:val="Footer"/>
+    </w:pPr>
+  </w:p>
+</w:ftr>
+</file>
+
+<file path=word/footnotes.xml><?xml version="1.0" encoding="utf-8"?>
+<w:footnotes xmlns:wpc="http://schemas.microsoft.com/office/word/2010/wordprocessingCanvas" xmlns:cx="http://schemas.microsoft.com/office/drawing/2014/chartex" xmlns:cx1="http://schemas.microsoft.com/office/drawing/2015/9/8/chartex" xmlns:cx2="http://schemas.microsoft.com/office/drawing/2015/10/21/chartex" xmlns:cx3="http://schemas.microsoft.com/office/drawing/2016/5/9/chartex" xmlns:cx4="http://schemas.microsoft.com/office/drawing/2016/5/10/chartex" xmlns:cx5="http://schemas.microsoft.com/office/drawing/2016/5/11/chartex" xmlns:cx6="http://schemas.microsoft.com/office/drawing/2016/5/12/chartex" xmlns:cx7="http://schemas.microsoft.com/office/drawing/2016/5/13/chartex" xmlns:cx8="http://schemas.microsoft.com/office/drawing/2016/5/14/chartex" xmlns:mc="http://schemas.openxmlformats.org/markup-compatibility/2006" xmlns:aink="http://schemas.microsoft.com/office/drawing/2016/ink" xmlns:am3d="http://schemas.microsoft.com/office/drawing/2017/model3d" xmlns:o="urn:schemas-microsoft-com:office:office" xmlns:r="http://schemas.openxmlformats.org/officeDocument/2006/relationships" xmlns:m="http://schemas.openxmlformats.org/officeDocument/2006/math" xmlns:v="urn:schemas-microsoft-com:vml" xmlns:wp14="http://schemas.microsoft.com/office/word/2010/wordprocessingDrawing" xmlns:wp="http://schemas.openxmlformats.org/drawingml/2006/wordprocessingDrawing" xmlns:w10="urn:schemas-microsoft-com:office:word" xmlns:w="http://schemas.openxmlformats.org/wordprocessingml/2006/main" xmlns:w14="http://schemas.microsoft.com/office/word/2010/wordml" xmlns:w15="http://schemas.microsoft.com/office/word/2012/wordml" xmlns:w16cex="http://schemas.microsoft.com/office/word/2018/wordml/cex" xmlns:w16cid="http://schemas.microsoft.com/office/word/2016/wordml/cid" xmlns:w16="http://schemas.microsoft.com/office/word/2018/wordml" xmlns:w16sdtdh="http://schemas.microsoft.com/office/word/2020/wordml/sdtdatahash" xmlns:w16se="http://schemas.microsoft.com/office/word/2015/wordml/symex" xmlns:wpg="http://schemas.microsoft.com/office/word/2010/wordprocessingGroup" xmlns:wpi="http://schemas.microsoft.com/office/word/2010/wordprocessingInk" xmlns:wne="http://schemas.microsoft.com/office/word/2006/wordml" xmlns:wps="http://schemas.microsoft.com/office/word/2010/wordprocessingShape" mc:Ignorable="w14 w15 w16se w16cid w16 w16cex w16sdtdh wp14">
+  <w:footnote w:type="separator" w:id="-1">
+    <w:p>
+      <w:pPr>
+        <w:spacing w:before="0" w:after="0" w:line="240" w:lineRule="auto"/>
+      </w:pPr>
+      <w:r>
+        <w:separator/>
+      </w:r>
+    </w:p>
+  </w:footnote>
+  <w:footnote w:type="continuationSeparator" w:id="0">
+    <w:p>
+      <w:pPr>
+        <w:spacing w:before="0" w:after="0" w:line="240" w:lineRule="auto"/>
+      </w:pPr>
+      <w:r>
+        <w:continuationSeparator/>
+      </w:r>
+    </w:p>
+  </w:footnote>
+</w:footnotes>
+</file>
+
 <file path=word/numbering.xml><?xml version="1.0" encoding="utf-8"?>
-<w:numbering xmlns:wpc="http://schemas.microsoft.com/office/word/2010/wordprocessingCanvas" xmlns:cx="http://schemas.microsoft.com/office/drawing/2014/chartex" xmlns:cx1="http://schemas.microsoft.com/office/drawing/2015/9/8/chartex" xmlns:cx2="http://schemas.microsoft.com/office/drawing/2015/10/21/chartex" xmlns:cx3="http://schemas.microsoft.com/office/drawing/2016/5/9/chartex" xmlns:cx4="http://schemas.microsoft.com/office/drawing/2016/5/10/chartex" xmlns:cx5="http://schemas.microsoft.com/office/drawing/2016/5/11/chartex" xmlns:cx6="http://schemas.microsoft.com/office/drawing/2016/5/12/chartex" xmlns:cx7="http://schemas.microsoft.com/office/drawing/2016/5/13/chartex" xmlns:cx8="http://schemas.microsoft.com/office/drawing/2016/5/14/chartex" xmlns:mc="http://schemas.openxmlformats.org/markup-compatibility/2006" xmlns:aink="http://schemas.microsoft.com/office/drawing/2016/ink" xmlns:am3d="http://schemas.microsoft.com/office/drawing/2017/model3d" xmlns:o="urn:schemas-microsoft-com:office:office" xmlns:oel="http://schemas.microsoft.com/office/2019/extlst" xmlns:r="http://schemas.openxmlformats.org/officeDocument/2006/relationships" xmlns:m="http://schemas.openxmlformats.org/officeDocument/2006/math" xmlns:v="urn:schemas-microsoft-com:vml" xmlns:wp14="http://schemas.microsoft.com/office/word/2010/wordprocessingDrawing" xmlns:wp="http://schemas.openxmlformats.org/drawingml/2006/wordprocessingDrawing" xmlns:w10="urn:schemas-microsoft-com:office:word" xmlns:w="http://schemas.openxmlformats.org/wordprocessingml/2006/main" xmlns:w14="http://schemas.microsoft.com/office/word/2010/wordml" xmlns:w15="http://schemas.microsoft.com/office/word/2012/wordml" xmlns:w16cex="http://schemas.microsoft.com/office/word/2018/wordml/cex" xmlns:w16cid="http://schemas.microsoft.com/office/word/2016/wordml/cid" xmlns:w16="http://schemas.microsoft.com/office/word/2018/wordml" xmlns:w16du="http://schemas.microsoft.com/office/word/2023/wordml/word16du" xmlns:w16sdtdh="http://schemas.microsoft.com/office/word/2020/wordml/sdtdatahash" xmlns:w16se="http://schemas.microsoft.com/office/word/2015/wordml/symex" xmlns:wpg="http://schemas.microsoft.com/office/word/2010/wordprocessingGroup" xmlns:wpi="http://schemas.microsoft.com/office/word/2010/wordprocessingInk" xmlns:wne="http://schemas.microsoft.com/office/word/2006/wordml" xmlns:wps="http://schemas.microsoft.com/office/word/2010/wordprocessingShape" mc:Ignorable="w14 w15 w16se w16cid w16 w16cex w16sdtdh wp14">
+<w:numbering xmlns:wpc="http://schemas.microsoft.com/office/word/2010/wordprocessingCanvas" xmlns:cx="http://schemas.microsoft.com/office/drawing/2014/chartex" xmlns:cx1="http://schemas.microsoft.com/office/drawing/2015/9/8/chartex" xmlns:cx2="http://schemas.microsoft.com/office/drawing/2015/10/21/chartex" xmlns:cx3="http://schemas.microsoft.com/office/drawing/2016/5/9/chartex" xmlns:cx4="http://schemas.microsoft.com/office/drawing/2016/5/10/chartex" xmlns:cx5="http://schemas.microsoft.com/office/drawing/2016/5/11/chartex" xmlns:cx6="http://schemas.microsoft.com/office/drawing/2016/5/12/chartex" xmlns:cx7="http://schemas.microsoft.com/office/drawing/2016/5/13/chartex" xmlns:cx8="http://schemas.microsoft.com/office/drawing/2016/5/14/chartex" xmlns:mc="http://schemas.openxmlformats.org/markup-compatibility/2006" xmlns:aink="http://schemas.microsoft.com/office/drawing/2016/ink" xmlns:am3d="http://schemas.microsoft.com/office/drawing/2017/model3d" xmlns:o="urn:schemas-microsoft-com:office:office" xmlns:r="http://schemas.openxmlformats.org/officeDocument/2006/relationships" xmlns:m="http://schemas.openxmlformats.org/officeDocument/2006/math" xmlns:v="urn:schemas-microsoft-com:vml" xmlns:wp14="http://schemas.microsoft.com/office/word/2010/wordprocessingDrawing" xmlns:wp="http://schemas.openxmlformats.org/drawingml/2006/wordprocessingDrawing" xmlns:w10="urn:schemas-microsoft-com:office:word" xmlns:w="http://schemas.openxmlformats.org/wordprocessingml/2006/main" xmlns:w14="http://schemas.microsoft.com/office/word/2010/wordml" xmlns:w15="http://schemas.microsoft.com/office/word/2012/wordml" xmlns:w16cex="http://schemas.microsoft.com/office/word/2018/wordml/cex" xmlns:w16cid="http://schemas.microsoft.com/office/word/2016/wordml/cid" xmlns:w16="http://schemas.microsoft.com/office/word/2018/wordml" xmlns:w16sdtdh="http://schemas.microsoft.com/office/word/2020/wordml/sdtdatahash" xmlns:w16se="http://schemas.microsoft.com/office/word/2015/wordml/symex" xmlns:wpg="http://schemas.microsoft.com/office/word/2010/wordprocessingGroup" xmlns:wpi="http://schemas.microsoft.com/office/word/2010/wordprocessingInk" xmlns:wne="http://schemas.microsoft.com/office/word/2006/wordml" xmlns:wps="http://schemas.microsoft.com/office/word/2010/wordprocessingShape" mc:Ignorable="w14 w15 w16se w16cid w16 w16cex w16sdtdh wp14">
   <w:abstractNum w:abstractNumId="0" w15:restartNumberingAfterBreak="0">
+    <w:nsid w:val="130263E9"/>
+    <w:multiLevelType w:val="hybridMultilevel"/>
+    <w:tmpl w:val="3F3EA930"/>
+    <w:lvl w:ilvl="0" w:tplc="40090001">
+      <w:start w:val="1"/>
+      <w:numFmt w:val="bullet"/>
+      <w:lvlText w:val=""/>
+      <w:lvlJc w:val="left"/>
+      <w:pPr>
+        <w:ind w:left="720" w:hanging="360"/>
+      </w:pPr>
+      <w:rPr>
+        <w:rFonts w:ascii="Symbol" w:hAnsi="Symbol" w:hint="default"/>
+      </w:rPr>
+    </w:lvl>
+    <w:lvl w:ilvl="1" w:tplc="40090003" w:tentative="1">
+      <w:start w:val="1"/>
+      <w:numFmt w:val="bullet"/>
+      <w:lvlText w:val="o"/>
+      <w:lvlJc w:val="left"/>
+      <w:pPr>
+        <w:ind w:left="1440" w:hanging="360"/>
+      </w:pPr>
+      <w:rPr>
+        <w:rFonts w:ascii="Courier New" w:hAnsi="Courier New" w:cs="Courier New" w:hint="default"/>
+      </w:rPr>
+    </w:lvl>
+    <w:lvl w:ilvl="2" w:tplc="40090005" w:tentative="1">
+      <w:start w:val="1"/>
+      <w:numFmt w:val="bullet"/>
+      <w:lvlText w:val=""/>
+      <w:lvlJc w:val="left"/>
+      <w:pPr>
+        <w:ind w:left="2160" w:hanging="360"/>
+      </w:pPr>
+      <w:rPr>
+        <w:rFonts w:ascii="Wingdings" w:hAnsi="Wingdings" w:hint="default"/>
+      </w:rPr>
+    </w:lvl>
+    <w:lvl w:ilvl="3" w:tplc="40090001" w:tentative="1">
+      <w:start w:val="1"/>
+      <w:numFmt w:val="bullet"/>
+      <w:lvlText w:val=""/>
+      <w:lvlJc w:val="left"/>
+      <w:pPr>
+        <w:ind w:left="2880" w:hanging="360"/>
+      </w:pPr>
+      <w:rPr>
+        <w:rFonts w:ascii="Symbol" w:hAnsi="Symbol" w:hint="default"/>
+      </w:rPr>
+    </w:lvl>
+    <w:lvl w:ilvl="4" w:tplc="40090003" w:tentative="1">
+      <w:start w:val="1"/>
+      <w:numFmt w:val="bullet"/>
+      <w:lvlText w:val="o"/>
+      <w:lvlJc w:val="left"/>
+      <w:pPr>
+        <w:ind w:left="3600" w:hanging="360"/>
+      </w:pPr>
+      <w:rPr>
+        <w:rFonts w:ascii="Courier New" w:hAnsi="Courier New" w:cs="Courier New" w:hint="default"/>
+      </w:rPr>
+    </w:lvl>
+    <w:lvl w:ilvl="5" w:tplc="40090005" w:tentative="1">
+      <w:start w:val="1"/>
+      <w:numFmt w:val="bullet"/>
+      <w:lvlText w:val=""/>
+      <w:lvlJc w:val="left"/>
+      <w:pPr>
+        <w:ind w:left="4320" w:hanging="360"/>
+      </w:pPr>
+      <w:rPr>
+        <w:rFonts w:ascii="Wingdings" w:hAnsi="Wingdings" w:hint="default"/>
+      </w:rPr>
+    </w:lvl>
+    <w:lvl w:ilvl="6" w:tplc="40090001" w:tentative="1">
+      <w:start w:val="1"/>
+      <w:numFmt w:val="bullet"/>
+      <w:lvlText w:val=""/>
+      <w:lvlJc w:val="left"/>
+      <w:pPr>
+        <w:ind w:left="5040" w:hanging="360"/>
+      </w:pPr>
+      <w:rPr>
+        <w:rFonts w:ascii="Symbol" w:hAnsi="Symbol" w:hint="default"/>
+      </w:rPr>
+    </w:lvl>
+    <w:lvl w:ilvl="7" w:tplc="40090003" w:tentative="1">
+      <w:start w:val="1"/>
+      <w:numFmt w:val="bullet"/>
+      <w:lvlText w:val="o"/>
+      <w:lvlJc w:val="left"/>
+      <w:pPr>
+        <w:ind w:left="5760" w:hanging="360"/>
+      </w:pPr>
+      <w:rPr>
+        <w:rFonts w:ascii="Courier New" w:hAnsi="Courier New" w:cs="Courier New" w:hint="default"/>
+      </w:rPr>
+    </w:lvl>
+    <w:lvl w:ilvl="8" w:tplc="40090005" w:tentative="1">
+      <w:start w:val="1"/>
+      <w:numFmt w:val="bullet"/>
+      <w:lvlText w:val=""/>
+      <w:lvlJc w:val="left"/>
+      <w:pPr>
+        <w:ind w:left="6480" w:hanging="360"/>
+      </w:pPr>
+      <w:rPr>
+        <w:rFonts w:ascii="Wingdings" w:hAnsi="Wingdings" w:hint="default"/>
+      </w:rPr>
+    </w:lvl>
+  </w:abstractNum>
+  <w:abstractNum w:abstractNumId="1" w15:restartNumberingAfterBreak="0">
     <w:nsid w:val="143E4856"/>
     <w:multiLevelType w:val="multilevel"/>
     <w:tmpl w:val="90B03BC8"/>
@@ -2316,8 +5679,424 @@
       </w:rPr>
     </w:lvl>
   </w:abstractNum>
-  <w:num w:numId="1" w16cid:durableId="1370180546">
+  <w:abstractNum w:abstractNumId="2" w15:restartNumberingAfterBreak="0">
+    <w:nsid w:val="21405608"/>
+    <w:multiLevelType w:val="hybridMultilevel"/>
+    <w:tmpl w:val="6B74B002"/>
+    <w:lvl w:ilvl="0" w:tplc="40090001">
+      <w:start w:val="1"/>
+      <w:numFmt w:val="bullet"/>
+      <w:lvlText w:val=""/>
+      <w:lvlJc w:val="left"/>
+      <w:pPr>
+        <w:ind w:left="1080" w:hanging="360"/>
+      </w:pPr>
+      <w:rPr>
+        <w:rFonts w:ascii="Symbol" w:hAnsi="Symbol" w:hint="default"/>
+      </w:rPr>
+    </w:lvl>
+    <w:lvl w:ilvl="1" w:tplc="40090003" w:tentative="1">
+      <w:start w:val="1"/>
+      <w:numFmt w:val="bullet"/>
+      <w:lvlText w:val="o"/>
+      <w:lvlJc w:val="left"/>
+      <w:pPr>
+        <w:ind w:left="1800" w:hanging="360"/>
+      </w:pPr>
+      <w:rPr>
+        <w:rFonts w:ascii="Courier New" w:hAnsi="Courier New" w:cs="Courier New" w:hint="default"/>
+      </w:rPr>
+    </w:lvl>
+    <w:lvl w:ilvl="2" w:tplc="40090005" w:tentative="1">
+      <w:start w:val="1"/>
+      <w:numFmt w:val="bullet"/>
+      <w:lvlText w:val=""/>
+      <w:lvlJc w:val="left"/>
+      <w:pPr>
+        <w:ind w:left="2520" w:hanging="360"/>
+      </w:pPr>
+      <w:rPr>
+        <w:rFonts w:ascii="Wingdings" w:hAnsi="Wingdings" w:hint="default"/>
+      </w:rPr>
+    </w:lvl>
+    <w:lvl w:ilvl="3" w:tplc="40090001" w:tentative="1">
+      <w:start w:val="1"/>
+      <w:numFmt w:val="bullet"/>
+      <w:lvlText w:val=""/>
+      <w:lvlJc w:val="left"/>
+      <w:pPr>
+        <w:ind w:left="3240" w:hanging="360"/>
+      </w:pPr>
+      <w:rPr>
+        <w:rFonts w:ascii="Symbol" w:hAnsi="Symbol" w:hint="default"/>
+      </w:rPr>
+    </w:lvl>
+    <w:lvl w:ilvl="4" w:tplc="40090003" w:tentative="1">
+      <w:start w:val="1"/>
+      <w:numFmt w:val="bullet"/>
+      <w:lvlText w:val="o"/>
+      <w:lvlJc w:val="left"/>
+      <w:pPr>
+        <w:ind w:left="3960" w:hanging="360"/>
+      </w:pPr>
+      <w:rPr>
+        <w:rFonts w:ascii="Courier New" w:hAnsi="Courier New" w:cs="Courier New" w:hint="default"/>
+      </w:rPr>
+    </w:lvl>
+    <w:lvl w:ilvl="5" w:tplc="40090005" w:tentative="1">
+      <w:start w:val="1"/>
+      <w:numFmt w:val="bullet"/>
+      <w:lvlText w:val=""/>
+      <w:lvlJc w:val="left"/>
+      <w:pPr>
+        <w:ind w:left="4680" w:hanging="360"/>
+      </w:pPr>
+      <w:rPr>
+        <w:rFonts w:ascii="Wingdings" w:hAnsi="Wingdings" w:hint="default"/>
+      </w:rPr>
+    </w:lvl>
+    <w:lvl w:ilvl="6" w:tplc="40090001" w:tentative="1">
+      <w:start w:val="1"/>
+      <w:numFmt w:val="bullet"/>
+      <w:lvlText w:val=""/>
+      <w:lvlJc w:val="left"/>
+      <w:pPr>
+        <w:ind w:left="5400" w:hanging="360"/>
+      </w:pPr>
+      <w:rPr>
+        <w:rFonts w:ascii="Symbol" w:hAnsi="Symbol" w:hint="default"/>
+      </w:rPr>
+    </w:lvl>
+    <w:lvl w:ilvl="7" w:tplc="40090003" w:tentative="1">
+      <w:start w:val="1"/>
+      <w:numFmt w:val="bullet"/>
+      <w:lvlText w:val="o"/>
+      <w:lvlJc w:val="left"/>
+      <w:pPr>
+        <w:ind w:left="6120" w:hanging="360"/>
+      </w:pPr>
+      <w:rPr>
+        <w:rFonts w:ascii="Courier New" w:hAnsi="Courier New" w:cs="Courier New" w:hint="default"/>
+      </w:rPr>
+    </w:lvl>
+    <w:lvl w:ilvl="8" w:tplc="40090005" w:tentative="1">
+      <w:start w:val="1"/>
+      <w:numFmt w:val="bullet"/>
+      <w:lvlText w:val=""/>
+      <w:lvlJc w:val="left"/>
+      <w:pPr>
+        <w:ind w:left="6840" w:hanging="360"/>
+      </w:pPr>
+      <w:rPr>
+        <w:rFonts w:ascii="Wingdings" w:hAnsi="Wingdings" w:hint="default"/>
+      </w:rPr>
+    </w:lvl>
+  </w:abstractNum>
+  <w:abstractNum w:abstractNumId="3" w15:restartNumberingAfterBreak="0">
+    <w:nsid w:val="21CD6980"/>
+    <w:multiLevelType w:val="hybridMultilevel"/>
+    <w:tmpl w:val="39B64D1E"/>
+    <w:lvl w:ilvl="0" w:tplc="4009000F">
+      <w:start w:val="1"/>
+      <w:numFmt w:val="decimal"/>
+      <w:lvlText w:val="%1."/>
+      <w:lvlJc w:val="left"/>
+      <w:pPr>
+        <w:ind w:left="720" w:hanging="360"/>
+      </w:pPr>
+      <w:rPr>
+        <w:rFonts w:hint="default"/>
+      </w:rPr>
+    </w:lvl>
+    <w:lvl w:ilvl="1" w:tplc="40090019" w:tentative="1">
+      <w:start w:val="1"/>
+      <w:numFmt w:val="lowerLetter"/>
+      <w:lvlText w:val="%2."/>
+      <w:lvlJc w:val="left"/>
+      <w:pPr>
+        <w:ind w:left="1440" w:hanging="360"/>
+      </w:pPr>
+    </w:lvl>
+    <w:lvl w:ilvl="2" w:tplc="4009001B" w:tentative="1">
+      <w:start w:val="1"/>
+      <w:numFmt w:val="lowerRoman"/>
+      <w:lvlText w:val="%3."/>
+      <w:lvlJc w:val="right"/>
+      <w:pPr>
+        <w:ind w:left="2160" w:hanging="180"/>
+      </w:pPr>
+    </w:lvl>
+    <w:lvl w:ilvl="3" w:tplc="4009000F" w:tentative="1">
+      <w:start w:val="1"/>
+      <w:numFmt w:val="decimal"/>
+      <w:lvlText w:val="%4."/>
+      <w:lvlJc w:val="left"/>
+      <w:pPr>
+        <w:ind w:left="2880" w:hanging="360"/>
+      </w:pPr>
+    </w:lvl>
+    <w:lvl w:ilvl="4" w:tplc="40090019" w:tentative="1">
+      <w:start w:val="1"/>
+      <w:numFmt w:val="lowerLetter"/>
+      <w:lvlText w:val="%5."/>
+      <w:lvlJc w:val="left"/>
+      <w:pPr>
+        <w:ind w:left="3600" w:hanging="360"/>
+      </w:pPr>
+    </w:lvl>
+    <w:lvl w:ilvl="5" w:tplc="4009001B" w:tentative="1">
+      <w:start w:val="1"/>
+      <w:numFmt w:val="lowerRoman"/>
+      <w:lvlText w:val="%6."/>
+      <w:lvlJc w:val="right"/>
+      <w:pPr>
+        <w:ind w:left="4320" w:hanging="180"/>
+      </w:pPr>
+    </w:lvl>
+    <w:lvl w:ilvl="6" w:tplc="4009000F" w:tentative="1">
+      <w:start w:val="1"/>
+      <w:numFmt w:val="decimal"/>
+      <w:lvlText w:val="%7."/>
+      <w:lvlJc w:val="left"/>
+      <w:pPr>
+        <w:ind w:left="5040" w:hanging="360"/>
+      </w:pPr>
+    </w:lvl>
+    <w:lvl w:ilvl="7" w:tplc="40090019" w:tentative="1">
+      <w:start w:val="1"/>
+      <w:numFmt w:val="lowerLetter"/>
+      <w:lvlText w:val="%8."/>
+      <w:lvlJc w:val="left"/>
+      <w:pPr>
+        <w:ind w:left="5760" w:hanging="360"/>
+      </w:pPr>
+    </w:lvl>
+    <w:lvl w:ilvl="8" w:tplc="4009001B" w:tentative="1">
+      <w:start w:val="1"/>
+      <w:numFmt w:val="lowerRoman"/>
+      <w:lvlText w:val="%9."/>
+      <w:lvlJc w:val="right"/>
+      <w:pPr>
+        <w:ind w:left="6480" w:hanging="180"/>
+      </w:pPr>
+    </w:lvl>
+  </w:abstractNum>
+  <w:abstractNum w:abstractNumId="4" w15:restartNumberingAfterBreak="0">
+    <w:nsid w:val="24B14F4A"/>
+    <w:multiLevelType w:val="hybridMultilevel"/>
+    <w:tmpl w:val="2EE2EF24"/>
+    <w:lvl w:ilvl="0" w:tplc="40090001">
+      <w:start w:val="1"/>
+      <w:numFmt w:val="bullet"/>
+      <w:lvlText w:val=""/>
+      <w:lvlJc w:val="left"/>
+      <w:pPr>
+        <w:ind w:left="1080" w:hanging="360"/>
+      </w:pPr>
+      <w:rPr>
+        <w:rFonts w:ascii="Symbol" w:hAnsi="Symbol" w:hint="default"/>
+      </w:rPr>
+    </w:lvl>
+    <w:lvl w:ilvl="1" w:tplc="40090003" w:tentative="1">
+      <w:start w:val="1"/>
+      <w:numFmt w:val="bullet"/>
+      <w:lvlText w:val="o"/>
+      <w:lvlJc w:val="left"/>
+      <w:pPr>
+        <w:ind w:left="1800" w:hanging="360"/>
+      </w:pPr>
+      <w:rPr>
+        <w:rFonts w:ascii="Courier New" w:hAnsi="Courier New" w:cs="Courier New" w:hint="default"/>
+      </w:rPr>
+    </w:lvl>
+    <w:lvl w:ilvl="2" w:tplc="40090005" w:tentative="1">
+      <w:start w:val="1"/>
+      <w:numFmt w:val="bullet"/>
+      <w:lvlText w:val=""/>
+      <w:lvlJc w:val="left"/>
+      <w:pPr>
+        <w:ind w:left="2520" w:hanging="360"/>
+      </w:pPr>
+      <w:rPr>
+        <w:rFonts w:ascii="Wingdings" w:hAnsi="Wingdings" w:hint="default"/>
+      </w:rPr>
+    </w:lvl>
+    <w:lvl w:ilvl="3" w:tplc="40090001" w:tentative="1">
+      <w:start w:val="1"/>
+      <w:numFmt w:val="bullet"/>
+      <w:lvlText w:val=""/>
+      <w:lvlJc w:val="left"/>
+      <w:pPr>
+        <w:ind w:left="3240" w:hanging="360"/>
+      </w:pPr>
+      <w:rPr>
+        <w:rFonts w:ascii="Symbol" w:hAnsi="Symbol" w:hint="default"/>
+      </w:rPr>
+    </w:lvl>
+    <w:lvl w:ilvl="4" w:tplc="40090003" w:tentative="1">
+      <w:start w:val="1"/>
+      <w:numFmt w:val="bullet"/>
+      <w:lvlText w:val="o"/>
+      <w:lvlJc w:val="left"/>
+      <w:pPr>
+        <w:ind w:left="3960" w:hanging="360"/>
+      </w:pPr>
+      <w:rPr>
+        <w:rFonts w:ascii="Courier New" w:hAnsi="Courier New" w:cs="Courier New" w:hint="default"/>
+      </w:rPr>
+    </w:lvl>
+    <w:lvl w:ilvl="5" w:tplc="40090005" w:tentative="1">
+      <w:start w:val="1"/>
+      <w:numFmt w:val="bullet"/>
+      <w:lvlText w:val=""/>
+      <w:lvlJc w:val="left"/>
+      <w:pPr>
+        <w:ind w:left="4680" w:hanging="360"/>
+      </w:pPr>
+      <w:rPr>
+        <w:rFonts w:ascii="Wingdings" w:hAnsi="Wingdings" w:hint="default"/>
+      </w:rPr>
+    </w:lvl>
+    <w:lvl w:ilvl="6" w:tplc="40090001" w:tentative="1">
+      <w:start w:val="1"/>
+      <w:numFmt w:val="bullet"/>
+      <w:lvlText w:val=""/>
+      <w:lvlJc w:val="left"/>
+      <w:pPr>
+        <w:ind w:left="5400" w:hanging="360"/>
+      </w:pPr>
+      <w:rPr>
+        <w:rFonts w:ascii="Symbol" w:hAnsi="Symbol" w:hint="default"/>
+      </w:rPr>
+    </w:lvl>
+    <w:lvl w:ilvl="7" w:tplc="40090003" w:tentative="1">
+      <w:start w:val="1"/>
+      <w:numFmt w:val="bullet"/>
+      <w:lvlText w:val="o"/>
+      <w:lvlJc w:val="left"/>
+      <w:pPr>
+        <w:ind w:left="6120" w:hanging="360"/>
+      </w:pPr>
+      <w:rPr>
+        <w:rFonts w:ascii="Courier New" w:hAnsi="Courier New" w:cs="Courier New" w:hint="default"/>
+      </w:rPr>
+    </w:lvl>
+    <w:lvl w:ilvl="8" w:tplc="40090005" w:tentative="1">
+      <w:start w:val="1"/>
+      <w:numFmt w:val="bullet"/>
+      <w:lvlText w:val=""/>
+      <w:lvlJc w:val="left"/>
+      <w:pPr>
+        <w:ind w:left="6840" w:hanging="360"/>
+      </w:pPr>
+      <w:rPr>
+        <w:rFonts w:ascii="Wingdings" w:hAnsi="Wingdings" w:hint="default"/>
+      </w:rPr>
+    </w:lvl>
+  </w:abstractNum>
+  <w:abstractNum w:abstractNumId="5" w15:restartNumberingAfterBreak="0">
+    <w:nsid w:val="321A3ED8"/>
+    <w:multiLevelType w:val="hybridMultilevel"/>
+    <w:tmpl w:val="28581270"/>
+    <w:lvl w:ilvl="0" w:tplc="4009000F">
+      <w:start w:val="1"/>
+      <w:numFmt w:val="decimal"/>
+      <w:lvlText w:val="%1."/>
+      <w:lvlJc w:val="left"/>
+      <w:pPr>
+        <w:ind w:left="720" w:hanging="360"/>
+      </w:pPr>
+    </w:lvl>
+    <w:lvl w:ilvl="1" w:tplc="40090019" w:tentative="1">
+      <w:start w:val="1"/>
+      <w:numFmt w:val="lowerLetter"/>
+      <w:lvlText w:val="%2."/>
+      <w:lvlJc w:val="left"/>
+      <w:pPr>
+        <w:ind w:left="1440" w:hanging="360"/>
+      </w:pPr>
+    </w:lvl>
+    <w:lvl w:ilvl="2" w:tplc="4009001B" w:tentative="1">
+      <w:start w:val="1"/>
+      <w:numFmt w:val="lowerRoman"/>
+      <w:lvlText w:val="%3."/>
+      <w:lvlJc w:val="right"/>
+      <w:pPr>
+        <w:ind w:left="2160" w:hanging="180"/>
+      </w:pPr>
+    </w:lvl>
+    <w:lvl w:ilvl="3" w:tplc="4009000F" w:tentative="1">
+      <w:start w:val="1"/>
+      <w:numFmt w:val="decimal"/>
+      <w:lvlText w:val="%4."/>
+      <w:lvlJc w:val="left"/>
+      <w:pPr>
+        <w:ind w:left="2880" w:hanging="360"/>
+      </w:pPr>
+    </w:lvl>
+    <w:lvl w:ilvl="4" w:tplc="40090019" w:tentative="1">
+      <w:start w:val="1"/>
+      <w:numFmt w:val="lowerLetter"/>
+      <w:lvlText w:val="%5."/>
+      <w:lvlJc w:val="left"/>
+      <w:pPr>
+        <w:ind w:left="3600" w:hanging="360"/>
+      </w:pPr>
+    </w:lvl>
+    <w:lvl w:ilvl="5" w:tplc="4009001B" w:tentative="1">
+      <w:start w:val="1"/>
+      <w:numFmt w:val="lowerRoman"/>
+      <w:lvlText w:val="%6."/>
+      <w:lvlJc w:val="right"/>
+      <w:pPr>
+        <w:ind w:left="4320" w:hanging="180"/>
+      </w:pPr>
+    </w:lvl>
+    <w:lvl w:ilvl="6" w:tplc="4009000F" w:tentative="1">
+      <w:start w:val="1"/>
+      <w:numFmt w:val="decimal"/>
+      <w:lvlText w:val="%7."/>
+      <w:lvlJc w:val="left"/>
+      <w:pPr>
+        <w:ind w:left="5040" w:hanging="360"/>
+      </w:pPr>
+    </w:lvl>
+    <w:lvl w:ilvl="7" w:tplc="40090019" w:tentative="1">
+      <w:start w:val="1"/>
+      <w:numFmt w:val="lowerLetter"/>
+      <w:lvlText w:val="%8."/>
+      <w:lvlJc w:val="left"/>
+      <w:pPr>
+        <w:ind w:left="5760" w:hanging="360"/>
+      </w:pPr>
+    </w:lvl>
+    <w:lvl w:ilvl="8" w:tplc="4009001B" w:tentative="1">
+      <w:start w:val="1"/>
+      <w:numFmt w:val="lowerRoman"/>
+      <w:lvlText w:val="%9."/>
+      <w:lvlJc w:val="right"/>
+      <w:pPr>
+        <w:ind w:left="6480" w:hanging="180"/>
+      </w:pPr>
+    </w:lvl>
+  </w:abstractNum>
+  <w:num w:numId="1">
+    <w:abstractNumId w:val="1"/>
+  </w:num>
+  <w:num w:numId="2">
+    <w:abstractNumId w:val="3"/>
+  </w:num>
+  <w:num w:numId="3">
+    <w:abstractNumId w:val="4"/>
+  </w:num>
+  <w:num w:numId="4">
+    <w:abstractNumId w:val="2"/>
+  </w:num>
+  <w:num w:numId="5">
     <w:abstractNumId w:val="0"/>
+  </w:num>
+  <w:num w:numId="6">
+    <w:abstractNumId w:val="5"/>
   </w:num>
 </w:numbering>
 </file>
@@ -2522,7 +6301,7 @@
     <w:lsdException w:name="Medium Shading 2 Accent 1" w:uiPriority="64"/>
     <w:lsdException w:name="Medium List 1 Accent 1" w:uiPriority="65"/>
     <w:lsdException w:name="Revision" w:semiHidden="1"/>
-    <w:lsdException w:name="List Paragraph" w:uiPriority="1" w:qFormat="1"/>
+    <w:lsdException w:name="List Paragraph" w:uiPriority="34" w:qFormat="1"/>
     <w:lsdException w:name="Quote" w:uiPriority="29" w:qFormat="1"/>
     <w:lsdException w:name="Intense Quote" w:uiPriority="30" w:qFormat="1"/>
     <w:lsdException w:name="Medium List 2 Accent 1" w:uiPriority="66"/>
@@ -2833,6 +6612,7 @@
   <w:style w:type="character" w:default="1" w:styleId="DefaultParagraphFont">
     <w:name w:val="Default Paragraph Font"/>
     <w:uiPriority w:val="1"/>
+    <w:semiHidden/>
     <w:unhideWhenUsed/>
   </w:style>
   <w:style w:type="table" w:default="1" w:styleId="TableNormal">
@@ -3047,7 +6827,7 @@
   <w:style w:type="paragraph" w:styleId="ListParagraph">
     <w:name w:val="List Paragraph"/>
     <w:basedOn w:val="Normal"/>
-    <w:uiPriority w:val="1"/>
+    <w:uiPriority w:val="34"/>
     <w:qFormat/>
     <w:rsid w:val="00F87517"/>
     <w:pPr>
@@ -3094,6 +6874,56 @@
       <w:rFonts w:cs="Times New Roman"/>
       <w:sz w:val="24"/>
       <w:szCs w:val="24"/>
+    </w:rPr>
+  </w:style>
+  <w:style w:type="paragraph" w:styleId="Header">
+    <w:name w:val="header"/>
+    <w:basedOn w:val="Normal"/>
+    <w:link w:val="HeaderChar"/>
+    <w:uiPriority w:val="99"/>
+    <w:unhideWhenUsed/>
+    <w:rsid w:val="00D66949"/>
+    <w:pPr>
+      <w:tabs>
+        <w:tab w:val="center" w:pos="4513"/>
+        <w:tab w:val="right" w:pos="9026"/>
+      </w:tabs>
+      <w:spacing w:before="0" w:after="0" w:line="240" w:lineRule="auto"/>
+    </w:pPr>
+  </w:style>
+  <w:style w:type="character" w:customStyle="1" w:styleId="HeaderChar">
+    <w:name w:val="Header Char"/>
+    <w:basedOn w:val="DefaultParagraphFont"/>
+    <w:link w:val="Header"/>
+    <w:uiPriority w:val="99"/>
+    <w:rsid w:val="00D66949"/>
+    <w:rPr>
+      <w:rFonts w:ascii="Times New Roman" w:hAnsi="Times New Roman"/>
+    </w:rPr>
+  </w:style>
+  <w:style w:type="paragraph" w:styleId="Footer">
+    <w:name w:val="footer"/>
+    <w:basedOn w:val="Normal"/>
+    <w:link w:val="FooterChar"/>
+    <w:uiPriority w:val="99"/>
+    <w:unhideWhenUsed/>
+    <w:rsid w:val="00D66949"/>
+    <w:pPr>
+      <w:tabs>
+        <w:tab w:val="center" w:pos="4513"/>
+        <w:tab w:val="right" w:pos="9026"/>
+      </w:tabs>
+      <w:spacing w:before="0" w:after="0" w:line="240" w:lineRule="auto"/>
+    </w:pPr>
+  </w:style>
+  <w:style w:type="character" w:customStyle="1" w:styleId="FooterChar">
+    <w:name w:val="Footer Char"/>
+    <w:basedOn w:val="DefaultParagraphFont"/>
+    <w:link w:val="Footer"/>
+    <w:uiPriority w:val="99"/>
+    <w:rsid w:val="00D66949"/>
+    <w:rPr>
+      <w:rFonts w:ascii="Times New Roman" w:hAnsi="Times New Roman"/>
     </w:rPr>
   </w:style>
 </w:styles>
@@ -3380,4 +7210,16 @@
   <a:objectDefaults/>
   <a:extraClrSchemeLst/>
 </a:theme>
+</file>
+
+<file path=customXml/item1.xml><?xml version="1.0" encoding="utf-8"?>
+<b:Sources xmlns:b="http://schemas.openxmlformats.org/officeDocument/2006/bibliography" xmlns="http://schemas.openxmlformats.org/officeDocument/2006/bibliography" SelectedStyle="\APASixthEditionOfficeOnline.xsl" StyleName="APA" Version="6"/>
+</file>
+
+<file path=customXml/itemProps1.xml><?xml version="1.0" encoding="utf-8"?>
+<ds:datastoreItem xmlns:ds="http://schemas.openxmlformats.org/officeDocument/2006/customXml" ds:itemID="{72F7790D-F24D-4674-BD38-519E3742A31C}">
+  <ds:schemaRefs>
+    <ds:schemaRef ds:uri="http://schemas.openxmlformats.org/officeDocument/2006/bibliography"/>
+  </ds:schemaRefs>
+</ds:datastoreItem>
 </file>